--- a/UPOMENU.docx
+++ b/UPOMENU.docx
@@ -1514,411 +1514,652 @@
           <w:tab w:val="left" w:pos="1418"/>
         </w:tabs>
         <w:ind w:left="-709"/>
-        <w:rPr>
-          <w:rFonts w:ascii="Arial Narrow" w:hAnsi="Arial Narrow"/>
-          <w:sz w:val="24"/>
-          <w:szCs w:val="24"/>
-        </w:rPr>
-      </w:pPr>
-    </w:p>
+        <w:jc w:val="center"/>
+        <w:rPr>
+          <w:rFonts w:ascii="Arial Narrow" w:hAnsi="Arial Narrow"/>
+          <w:b/>
+          <w:sz w:val="32"/>
+          <w:szCs w:val="32"/>
+        </w:rPr>
+      </w:pPr>
+      <w:r>
+        <w:rPr>
+          <w:rFonts w:ascii="Arial Narrow" w:hAnsi="Arial Narrow"/>
+          <w:sz w:val="24"/>
+          <w:szCs w:val="24"/>
+        </w:rPr>
+        <w:br w:type="page"/>
+      </w:r>
+      <w:r>
+        <w:rPr>
+          <w:rFonts w:ascii="Arial Narrow" w:hAnsi="Arial Narrow"/>
+          <w:b/>
+          <w:sz w:val="32"/>
+          <w:szCs w:val="32"/>
+        </w:rPr>
+        <w:t>CONTENIDO</w:t>
+      </w:r>
+    </w:p>
+    <w:sdt>
+      <w:sdtPr>
+        <w:id w:val="132607225"/>
+        <w:docPartObj>
+          <w:docPartGallery w:val="Table of Contents"/>
+          <w:docPartUnique/>
+        </w:docPartObj>
+      </w:sdtPr>
+      <w:sdtEndPr>
+        <w:rPr>
+          <w:rFonts w:ascii="Calibri" w:eastAsia="Calibri" w:hAnsi="Calibri" w:cs="Times New Roman"/>
+          <w:b/>
+          <w:bCs/>
+          <w:color w:val="auto"/>
+          <w:sz w:val="22"/>
+          <w:szCs w:val="22"/>
+          <w:lang w:eastAsia="en-US"/>
+        </w:rPr>
+      </w:sdtEndPr>
+      <w:sdtContent>
+        <w:p>
+          <w:pPr>
+            <w:pStyle w:val="TtuloTDC"/>
+          </w:pPr>
+        </w:p>
+        <w:p>
+          <w:pPr>
+            <w:pStyle w:val="TDC1"/>
+            <w:tabs>
+              <w:tab w:val="left" w:pos="440"/>
+              <w:tab w:val="right" w:leader="dot" w:pos="8494"/>
+            </w:tabs>
+            <w:rPr>
+              <w:rFonts w:asciiTheme="minorHAnsi" w:eastAsiaTheme="minorEastAsia" w:hAnsiTheme="minorHAnsi" w:cstheme="minorBidi"/>
+              <w:noProof/>
+              <w:lang w:eastAsia="ja-JP"/>
+            </w:rPr>
+          </w:pPr>
+          <w:r>
+            <w:rPr>
+              <w:b/>
+              <w:bCs/>
+            </w:rPr>
+            <w:fldChar w:fldCharType="begin"/>
+          </w:r>
+          <w:r>
+            <w:rPr>
+              <w:b/>
+              <w:bCs/>
+            </w:rPr>
+            <w:instrText xml:space="preserve"> TOC \o "1-3" \h \z \u </w:instrText>
+          </w:r>
+          <w:r>
+            <w:rPr>
+              <w:b/>
+              <w:bCs/>
+            </w:rPr>
+            <w:fldChar w:fldCharType="separate"/>
+          </w:r>
+          <w:hyperlink w:anchor="_Toc531518062" w:history="1">
+            <w:r>
+              <w:rPr>
+                <w:rStyle w:val="Hipervnculo"/>
+                <w:noProof/>
+              </w:rPr>
+              <w:t>1</w:t>
+            </w:r>
+            <w:r>
+              <w:rPr>
+                <w:rFonts w:asciiTheme="minorHAnsi" w:eastAsiaTheme="minorEastAsia" w:hAnsiTheme="minorHAnsi" w:cstheme="minorBidi"/>
+                <w:noProof/>
+                <w:lang w:eastAsia="ja-JP"/>
+              </w:rPr>
+              <w:tab/>
+            </w:r>
+            <w:r>
+              <w:rPr>
+                <w:rStyle w:val="Hipervnculo"/>
+                <w:noProof/>
+              </w:rPr>
+              <w:t xml:space="preserve">OPORTUNIDAD </w:t>
+            </w:r>
+            <w:r>
+              <w:rPr>
+                <w:rStyle w:val="Hipervnculo"/>
+                <w:noProof/>
+              </w:rPr>
+              <w:t>D</w:t>
+            </w:r>
+            <w:r>
+              <w:rPr>
+                <w:rStyle w:val="Hipervnculo"/>
+                <w:noProof/>
+              </w:rPr>
+              <w:t>E NEGOCIO</w:t>
+            </w:r>
+            <w:r>
+              <w:rPr>
+                <w:noProof/>
+                <w:webHidden/>
+              </w:rPr>
+              <w:tab/>
+            </w:r>
+            <w:r>
+              <w:rPr>
+                <w:noProof/>
+                <w:webHidden/>
+              </w:rPr>
+              <w:fldChar w:fldCharType="begin"/>
+            </w:r>
+            <w:r>
+              <w:rPr>
+                <w:noProof/>
+                <w:webHidden/>
+              </w:rPr>
+              <w:instrText xml:space="preserve"> PAGEREF _Toc531518062 \h </w:instrText>
+            </w:r>
+            <w:r>
+              <w:rPr>
+                <w:noProof/>
+                <w:webHidden/>
+              </w:rPr>
+            </w:r>
+            <w:r>
+              <w:rPr>
+                <w:noProof/>
+                <w:webHidden/>
+              </w:rPr>
+              <w:fldChar w:fldCharType="separate"/>
+            </w:r>
+            <w:r>
+              <w:rPr>
+                <w:noProof/>
+                <w:webHidden/>
+              </w:rPr>
+              <w:t>5</w:t>
+            </w:r>
+            <w:r>
+              <w:rPr>
+                <w:noProof/>
+                <w:webHidden/>
+              </w:rPr>
+              <w:fldChar w:fldCharType="end"/>
+            </w:r>
+          </w:hyperlink>
+        </w:p>
+        <w:p>
+          <w:pPr>
+            <w:pStyle w:val="TDC1"/>
+            <w:tabs>
+              <w:tab w:val="left" w:pos="440"/>
+              <w:tab w:val="right" w:leader="dot" w:pos="8494"/>
+            </w:tabs>
+            <w:rPr>
+              <w:rFonts w:asciiTheme="minorHAnsi" w:eastAsiaTheme="minorEastAsia" w:hAnsiTheme="minorHAnsi" w:cstheme="minorBidi"/>
+              <w:noProof/>
+              <w:lang w:eastAsia="ja-JP"/>
+            </w:rPr>
+          </w:pPr>
+          <w:hyperlink w:anchor="_Toc531518063" w:history="1">
+            <w:r>
+              <w:rPr>
+                <w:rStyle w:val="Hipervnculo"/>
+                <w:noProof/>
+              </w:rPr>
+              <w:t>2</w:t>
+            </w:r>
+            <w:r>
+              <w:rPr>
+                <w:rFonts w:asciiTheme="minorHAnsi" w:eastAsiaTheme="minorEastAsia" w:hAnsiTheme="minorHAnsi" w:cstheme="minorBidi"/>
+                <w:noProof/>
+                <w:lang w:eastAsia="ja-JP"/>
+              </w:rPr>
+              <w:tab/>
+            </w:r>
+            <w:r>
+              <w:rPr>
+                <w:rStyle w:val="Hipervnculo"/>
+                <w:noProof/>
+              </w:rPr>
+              <w:t>DESCRIPCIÓN DEL SISTEMA</w:t>
+            </w:r>
+            <w:r>
+              <w:rPr>
+                <w:noProof/>
+                <w:webHidden/>
+              </w:rPr>
+              <w:tab/>
+            </w:r>
+            <w:r>
+              <w:rPr>
+                <w:noProof/>
+                <w:webHidden/>
+              </w:rPr>
+              <w:fldChar w:fldCharType="begin"/>
+            </w:r>
+            <w:r>
+              <w:rPr>
+                <w:noProof/>
+                <w:webHidden/>
+              </w:rPr>
+              <w:instrText xml:space="preserve"> PAGEREF _Toc531518063 \h </w:instrText>
+            </w:r>
+            <w:r>
+              <w:rPr>
+                <w:noProof/>
+                <w:webHidden/>
+              </w:rPr>
+            </w:r>
+            <w:r>
+              <w:rPr>
+                <w:noProof/>
+                <w:webHidden/>
+              </w:rPr>
+              <w:fldChar w:fldCharType="separate"/>
+            </w:r>
+            <w:r>
+              <w:rPr>
+                <w:noProof/>
+                <w:webHidden/>
+              </w:rPr>
+              <w:t>6</w:t>
+            </w:r>
+            <w:r>
+              <w:rPr>
+                <w:noProof/>
+                <w:webHidden/>
+              </w:rPr>
+              <w:fldChar w:fldCharType="end"/>
+            </w:r>
+          </w:hyperlink>
+        </w:p>
+        <w:p>
+          <w:pPr>
+            <w:pStyle w:val="TDC1"/>
+            <w:tabs>
+              <w:tab w:val="left" w:pos="440"/>
+              <w:tab w:val="right" w:leader="dot" w:pos="8494"/>
+            </w:tabs>
+            <w:rPr>
+              <w:rFonts w:asciiTheme="minorHAnsi" w:eastAsiaTheme="minorEastAsia" w:hAnsiTheme="minorHAnsi" w:cstheme="minorBidi"/>
+              <w:noProof/>
+              <w:lang w:eastAsia="ja-JP"/>
+            </w:rPr>
+          </w:pPr>
+          <w:hyperlink w:anchor="_Toc531518064" w:history="1">
+            <w:r>
+              <w:rPr>
+                <w:rStyle w:val="Hipervnculo"/>
+                <w:noProof/>
+              </w:rPr>
+              <w:t>3</w:t>
+            </w:r>
+            <w:r>
+              <w:rPr>
+                <w:rFonts w:asciiTheme="minorHAnsi" w:eastAsiaTheme="minorEastAsia" w:hAnsiTheme="minorHAnsi" w:cstheme="minorBidi"/>
+                <w:noProof/>
+                <w:lang w:eastAsia="ja-JP"/>
+              </w:rPr>
+              <w:tab/>
+            </w:r>
+            <w:r>
+              <w:rPr>
+                <w:rStyle w:val="Hipervnculo"/>
+                <w:noProof/>
+              </w:rPr>
+              <w:t>OBJETIVOS DEL SISTEMA</w:t>
+            </w:r>
+            <w:r>
+              <w:rPr>
+                <w:noProof/>
+                <w:webHidden/>
+              </w:rPr>
+              <w:tab/>
+            </w:r>
+            <w:r>
+              <w:rPr>
+                <w:noProof/>
+                <w:webHidden/>
+              </w:rPr>
+              <w:fldChar w:fldCharType="begin"/>
+            </w:r>
+            <w:r>
+              <w:rPr>
+                <w:noProof/>
+                <w:webHidden/>
+              </w:rPr>
+              <w:instrText xml:space="preserve"> PAGEREF _Toc531518064 \h </w:instrText>
+            </w:r>
+            <w:r>
+              <w:rPr>
+                <w:noProof/>
+                <w:webHidden/>
+              </w:rPr>
+            </w:r>
+            <w:r>
+              <w:rPr>
+                <w:noProof/>
+                <w:webHidden/>
+              </w:rPr>
+              <w:fldChar w:fldCharType="separate"/>
+            </w:r>
+            <w:r>
+              <w:rPr>
+                <w:noProof/>
+                <w:webHidden/>
+              </w:rPr>
+              <w:t>7</w:t>
+            </w:r>
+            <w:r>
+              <w:rPr>
+                <w:noProof/>
+                <w:webHidden/>
+              </w:rPr>
+              <w:fldChar w:fldCharType="end"/>
+            </w:r>
+          </w:hyperlink>
+        </w:p>
+        <w:p>
+          <w:pPr>
+            <w:pStyle w:val="TDC1"/>
+            <w:tabs>
+              <w:tab w:val="left" w:pos="440"/>
+              <w:tab w:val="right" w:leader="dot" w:pos="8494"/>
+            </w:tabs>
+            <w:rPr>
+              <w:rFonts w:asciiTheme="minorHAnsi" w:eastAsiaTheme="minorEastAsia" w:hAnsiTheme="minorHAnsi" w:cstheme="minorBidi"/>
+              <w:noProof/>
+              <w:lang w:eastAsia="ja-JP"/>
+            </w:rPr>
+          </w:pPr>
+          <w:hyperlink w:anchor="_Toc531518065" w:history="1">
+            <w:r>
+              <w:rPr>
+                <w:rStyle w:val="Hipervnculo"/>
+                <w:noProof/>
+              </w:rPr>
+              <w:t>4</w:t>
+            </w:r>
+            <w:r>
+              <w:rPr>
+                <w:rFonts w:asciiTheme="minorHAnsi" w:eastAsiaTheme="minorEastAsia" w:hAnsiTheme="minorHAnsi" w:cstheme="minorBidi"/>
+                <w:noProof/>
+                <w:lang w:eastAsia="ja-JP"/>
+              </w:rPr>
+              <w:tab/>
+            </w:r>
+            <w:r>
+              <w:rPr>
+                <w:rStyle w:val="Hipervnculo"/>
+                <w:noProof/>
+              </w:rPr>
+              <w:t>IDENTIFICACIÓN DE OBLIGACIONES</w:t>
+            </w:r>
+            <w:r>
+              <w:rPr>
+                <w:noProof/>
+                <w:webHidden/>
+              </w:rPr>
+              <w:tab/>
+            </w:r>
+            <w:r>
+              <w:rPr>
+                <w:noProof/>
+                <w:webHidden/>
+              </w:rPr>
+              <w:fldChar w:fldCharType="begin"/>
+            </w:r>
+            <w:r>
+              <w:rPr>
+                <w:noProof/>
+                <w:webHidden/>
+              </w:rPr>
+              <w:instrText xml:space="preserve"> PAGEREF _Toc531518065 \h </w:instrText>
+            </w:r>
+            <w:r>
+              <w:rPr>
+                <w:noProof/>
+                <w:webHidden/>
+              </w:rPr>
+            </w:r>
+            <w:r>
+              <w:rPr>
+                <w:noProof/>
+                <w:webHidden/>
+              </w:rPr>
+              <w:fldChar w:fldCharType="separate"/>
+            </w:r>
+            <w:r>
+              <w:rPr>
+                <w:noProof/>
+                <w:webHidden/>
+              </w:rPr>
+              <w:t>11</w:t>
+            </w:r>
+            <w:r>
+              <w:rPr>
+                <w:noProof/>
+                <w:webHidden/>
+              </w:rPr>
+              <w:fldChar w:fldCharType="end"/>
+            </w:r>
+          </w:hyperlink>
+        </w:p>
+        <w:p>
+          <w:pPr>
+            <w:pStyle w:val="TDC1"/>
+            <w:tabs>
+              <w:tab w:val="left" w:pos="440"/>
+              <w:tab w:val="right" w:leader="dot" w:pos="8494"/>
+            </w:tabs>
+            <w:rPr>
+              <w:rFonts w:asciiTheme="minorHAnsi" w:eastAsiaTheme="minorEastAsia" w:hAnsiTheme="minorHAnsi" w:cstheme="minorBidi"/>
+              <w:noProof/>
+              <w:lang w:eastAsia="ja-JP"/>
+            </w:rPr>
+          </w:pPr>
+          <w:hyperlink w:anchor="_Toc531518066" w:history="1">
+            <w:r>
+              <w:rPr>
+                <w:rStyle w:val="Hipervnculo"/>
+                <w:noProof/>
+              </w:rPr>
+              <w:t>5</w:t>
+            </w:r>
+            <w:r>
+              <w:rPr>
+                <w:rFonts w:asciiTheme="minorHAnsi" w:eastAsiaTheme="minorEastAsia" w:hAnsiTheme="minorHAnsi" w:cstheme="minorBidi"/>
+                <w:noProof/>
+                <w:lang w:eastAsia="ja-JP"/>
+              </w:rPr>
+              <w:tab/>
+            </w:r>
+            <w:r>
+              <w:rPr>
+                <w:rStyle w:val="Hipervnculo"/>
+                <w:noProof/>
+              </w:rPr>
+              <w:t>STAKEHOLDERS - USUARIOS PARTICIPANTES Y FINALES</w:t>
+            </w:r>
+            <w:r>
+              <w:rPr>
+                <w:noProof/>
+                <w:webHidden/>
+              </w:rPr>
+              <w:tab/>
+            </w:r>
+            <w:r>
+              <w:rPr>
+                <w:noProof/>
+                <w:webHidden/>
+              </w:rPr>
+              <w:fldChar w:fldCharType="begin"/>
+            </w:r>
+            <w:r>
+              <w:rPr>
+                <w:noProof/>
+                <w:webHidden/>
+              </w:rPr>
+              <w:instrText xml:space="preserve"> PAGEREF _Toc531518066 \h </w:instrText>
+            </w:r>
+            <w:r>
+              <w:rPr>
+                <w:noProof/>
+                <w:webHidden/>
+              </w:rPr>
+            </w:r>
+            <w:r>
+              <w:rPr>
+                <w:noProof/>
+                <w:webHidden/>
+              </w:rPr>
+              <w:fldChar w:fldCharType="separate"/>
+            </w:r>
+            <w:r>
+              <w:rPr>
+                <w:noProof/>
+                <w:webHidden/>
+              </w:rPr>
+              <w:t>13</w:t>
+            </w:r>
+            <w:r>
+              <w:rPr>
+                <w:noProof/>
+                <w:webHidden/>
+              </w:rPr>
+              <w:fldChar w:fldCharType="end"/>
+            </w:r>
+          </w:hyperlink>
+        </w:p>
+        <w:p>
+          <w:pPr>
+            <w:pStyle w:val="TDC1"/>
+            <w:tabs>
+              <w:tab w:val="left" w:pos="440"/>
+              <w:tab w:val="right" w:leader="dot" w:pos="8494"/>
+            </w:tabs>
+            <w:rPr>
+              <w:rFonts w:asciiTheme="minorHAnsi" w:eastAsiaTheme="minorEastAsia" w:hAnsiTheme="minorHAnsi" w:cstheme="minorBidi"/>
+              <w:noProof/>
+              <w:lang w:eastAsia="ja-JP"/>
+            </w:rPr>
+          </w:pPr>
+          <w:hyperlink w:anchor="_Toc531518067" w:history="1">
+            <w:r>
+              <w:rPr>
+                <w:rStyle w:val="Hipervnculo"/>
+                <w:noProof/>
+              </w:rPr>
+              <w:t>6</w:t>
+            </w:r>
+            <w:r>
+              <w:rPr>
+                <w:rFonts w:asciiTheme="minorHAnsi" w:eastAsiaTheme="minorEastAsia" w:hAnsiTheme="minorHAnsi" w:cstheme="minorBidi"/>
+                <w:noProof/>
+                <w:lang w:eastAsia="ja-JP"/>
+              </w:rPr>
+              <w:tab/>
+            </w:r>
+            <w:r>
+              <w:rPr>
+                <w:rStyle w:val="Hipervnculo"/>
+                <w:noProof/>
+              </w:rPr>
+              <w:t>FECHAS DE</w:t>
+            </w:r>
+            <w:r>
+              <w:rPr>
+                <w:rStyle w:val="Hipervnculo"/>
+                <w:noProof/>
+              </w:rPr>
+              <w:t xml:space="preserve"> </w:t>
+            </w:r>
+            <w:r>
+              <w:rPr>
+                <w:rStyle w:val="Hipervnculo"/>
+                <w:noProof/>
+              </w:rPr>
+              <w:t>ENTREGA</w:t>
+            </w:r>
+            <w:r>
+              <w:rPr>
+                <w:noProof/>
+                <w:webHidden/>
+              </w:rPr>
+              <w:tab/>
+            </w:r>
+            <w:r>
+              <w:rPr>
+                <w:noProof/>
+                <w:webHidden/>
+              </w:rPr>
+              <w:fldChar w:fldCharType="begin"/>
+            </w:r>
+            <w:r>
+              <w:rPr>
+                <w:noProof/>
+                <w:webHidden/>
+              </w:rPr>
+              <w:instrText xml:space="preserve"> PAGEREF _Toc531518067 \h </w:instrText>
+            </w:r>
+            <w:r>
+              <w:rPr>
+                <w:noProof/>
+                <w:webHidden/>
+              </w:rPr>
+            </w:r>
+            <w:r>
+              <w:rPr>
+                <w:noProof/>
+                <w:webHidden/>
+              </w:rPr>
+              <w:fldChar w:fldCharType="separate"/>
+            </w:r>
+            <w:r>
+              <w:rPr>
+                <w:noProof/>
+                <w:webHidden/>
+              </w:rPr>
+              <w:t>15</w:t>
+            </w:r>
+            <w:r>
+              <w:rPr>
+                <w:noProof/>
+                <w:webHidden/>
+              </w:rPr>
+              <w:fldChar w:fldCharType="end"/>
+            </w:r>
+          </w:hyperlink>
+        </w:p>
+        <w:p>
+          <w:r>
+            <w:rPr>
+              <w:b/>
+              <w:bCs/>
+            </w:rPr>
+            <w:fldChar w:fldCharType="end"/>
+          </w:r>
+          <w:r>
+            <w:t xml:space="preserve"> </w:t>
+          </w:r>
+          <w:r>
+            <w:t>ANEXO: Modelo UML / Diagrama E-R</w:t>
+          </w:r>
+        </w:p>
+      </w:sdtContent>
+    </w:sdt>
+    <w:p/>
     <w:p>
       <w:pPr>
         <w:tabs>
           <w:tab w:val="left" w:pos="1418"/>
         </w:tabs>
         <w:ind w:left="-709"/>
-        <w:jc w:val="center"/>
-        <w:rPr>
-          <w:rFonts w:ascii="Arial Narrow" w:hAnsi="Arial Narrow"/>
-          <w:b/>
-          <w:sz w:val="32"/>
-          <w:szCs w:val="32"/>
-        </w:rPr>
-      </w:pPr>
-      <w:r>
-        <w:rPr>
-          <w:rFonts w:ascii="Arial Narrow" w:hAnsi="Arial Narrow"/>
-          <w:sz w:val="24"/>
-          <w:szCs w:val="24"/>
-        </w:rPr>
-        <w:br w:type="page"/>
-      </w:r>
-      <w:r>
-        <w:rPr>
-          <w:rFonts w:ascii="Arial Narrow" w:hAnsi="Arial Narrow"/>
-          <w:b/>
-          <w:sz w:val="32"/>
-          <w:szCs w:val="32"/>
-        </w:rPr>
-        <w:lastRenderedPageBreak/>
-        <w:t>CONTENIDO</w:t>
-      </w:r>
-    </w:p>
-    <w:p>
-      <w:pPr>
-        <w:pStyle w:val="TDC1"/>
-        <w:tabs>
-          <w:tab w:val="left" w:pos="352"/>
-          <w:tab w:val="right" w:leader="dot" w:pos="8494"/>
-        </w:tabs>
-        <w:rPr>
-          <w:rFonts w:ascii="Cambria" w:eastAsia="MS Mincho" w:hAnsi="Cambria"/>
-          <w:noProof/>
-          <w:sz w:val="24"/>
-          <w:szCs w:val="24"/>
-          <w:lang w:val="es-ES_tradnl" w:eastAsia="ja-JP"/>
-        </w:rPr>
-      </w:pPr>
-      <w:r>
-        <w:fldChar w:fldCharType="begin"/>
-      </w:r>
-      <w:r>
-        <w:instrText xml:space="preserve"> </w:instrText>
-      </w:r>
-      <w:r>
-        <w:instrText>TOC</w:instrText>
-      </w:r>
-      <w:r>
-        <w:instrText xml:space="preserve"> \o "1-3" \h \z \u </w:instrText>
-      </w:r>
-      <w:r>
-        <w:fldChar w:fldCharType="separate"/>
-      </w:r>
-      <w:r>
-        <w:rPr>
-          <w:noProof/>
-        </w:rPr>
-        <w:t>1</w:t>
-      </w:r>
-      <w:r>
-        <w:rPr>
-          <w:rFonts w:ascii="Cambria" w:eastAsia="MS Mincho" w:hAnsi="Cambria"/>
-          <w:noProof/>
-          <w:sz w:val="24"/>
-          <w:szCs w:val="24"/>
-          <w:lang w:val="es-ES_tradnl" w:eastAsia="ja-JP"/>
-        </w:rPr>
-        <w:tab/>
-      </w:r>
-      <w:r>
-        <w:rPr>
-          <w:noProof/>
-        </w:rPr>
-        <w:t>OPORTUNIDAD DE NEGOCIO</w:t>
-      </w:r>
-      <w:r>
-        <w:rPr>
-          <w:noProof/>
-        </w:rPr>
-        <w:tab/>
-      </w:r>
-      <w:r>
-        <w:rPr>
-          <w:noProof/>
-        </w:rPr>
-        <w:t>4</w:t>
-      </w:r>
-    </w:p>
-    <w:p>
-      <w:pPr>
-        <w:pStyle w:val="TDC1"/>
-        <w:tabs>
-          <w:tab w:val="left" w:pos="352"/>
-          <w:tab w:val="right" w:leader="dot" w:pos="8494"/>
-        </w:tabs>
-        <w:rPr>
-          <w:rFonts w:ascii="Cambria" w:eastAsia="MS Mincho" w:hAnsi="Cambria"/>
-          <w:noProof/>
-          <w:sz w:val="24"/>
-          <w:szCs w:val="24"/>
-          <w:lang w:val="es-ES_tradnl" w:eastAsia="ja-JP"/>
-        </w:rPr>
-      </w:pPr>
-      <w:r>
-        <w:rPr>
-          <w:noProof/>
-        </w:rPr>
-        <w:t>2</w:t>
-      </w:r>
-      <w:r>
-        <w:rPr>
-          <w:rFonts w:ascii="Cambria" w:eastAsia="MS Mincho" w:hAnsi="Cambria"/>
-          <w:noProof/>
-          <w:sz w:val="24"/>
-          <w:szCs w:val="24"/>
-          <w:lang w:val="es-ES_tradnl" w:eastAsia="ja-JP"/>
-        </w:rPr>
-        <w:tab/>
-      </w:r>
-      <w:r>
-        <w:rPr>
-          <w:noProof/>
-        </w:rPr>
-        <w:t>DESCRIPCIÓN DEL SISTEMA</w:t>
-      </w:r>
-      <w:r>
-        <w:rPr>
-          <w:noProof/>
-        </w:rPr>
-        <w:tab/>
-      </w:r>
-      <w:r>
-        <w:rPr>
-          <w:noProof/>
-        </w:rPr>
-        <w:t>5</w:t>
-      </w:r>
-    </w:p>
-    <w:p>
-      <w:pPr>
-        <w:pStyle w:val="TDC1"/>
-        <w:tabs>
-          <w:tab w:val="left" w:pos="352"/>
-          <w:tab w:val="right" w:leader="dot" w:pos="8494"/>
-        </w:tabs>
-        <w:rPr>
-          <w:rFonts w:ascii="Cambria" w:eastAsia="MS Mincho" w:hAnsi="Cambria"/>
-          <w:noProof/>
-          <w:sz w:val="24"/>
-          <w:szCs w:val="24"/>
-          <w:lang w:val="es-ES_tradnl" w:eastAsia="ja-JP"/>
-        </w:rPr>
-      </w:pPr>
-      <w:r>
-        <w:rPr>
-          <w:noProof/>
-        </w:rPr>
-        <w:t>3</w:t>
-      </w:r>
-      <w:r>
-        <w:rPr>
-          <w:rFonts w:ascii="Cambria" w:eastAsia="MS Mincho" w:hAnsi="Cambria"/>
-          <w:noProof/>
-          <w:sz w:val="24"/>
-          <w:szCs w:val="24"/>
-          <w:lang w:val="es-ES_tradnl" w:eastAsia="ja-JP"/>
-        </w:rPr>
-        <w:tab/>
-      </w:r>
-      <w:r>
-        <w:rPr>
-          <w:noProof/>
-        </w:rPr>
-        <w:t>OBJETIVOS DEL SISTEMA</w:t>
-      </w:r>
-      <w:r>
-        <w:rPr>
-          <w:noProof/>
-        </w:rPr>
-        <w:tab/>
-      </w:r>
-      <w:r>
-        <w:rPr>
-          <w:noProof/>
-        </w:rPr>
-        <w:t>6</w:t>
-      </w:r>
-    </w:p>
-    <w:p>
-      <w:pPr>
-        <w:pStyle w:val="TDC1"/>
-        <w:tabs>
-          <w:tab w:val="left" w:pos="352"/>
-          <w:tab w:val="right" w:leader="dot" w:pos="8494"/>
-        </w:tabs>
-        <w:rPr>
-          <w:rFonts w:ascii="Cambria" w:eastAsia="MS Mincho" w:hAnsi="Cambria"/>
-          <w:noProof/>
-          <w:sz w:val="24"/>
-          <w:szCs w:val="24"/>
-          <w:lang w:val="es-ES_tradnl" w:eastAsia="ja-JP"/>
-        </w:rPr>
-      </w:pPr>
-      <w:r>
-        <w:rPr>
-          <w:noProof/>
-        </w:rPr>
-        <w:t>4</w:t>
-      </w:r>
-      <w:r>
-        <w:rPr>
-          <w:rFonts w:ascii="Cambria" w:eastAsia="MS Mincho" w:hAnsi="Cambria"/>
-          <w:noProof/>
-          <w:sz w:val="24"/>
-          <w:szCs w:val="24"/>
-          <w:lang w:val="es-ES_tradnl" w:eastAsia="ja-JP"/>
-        </w:rPr>
-        <w:tab/>
-      </w:r>
-      <w:r>
-        <w:rPr>
-          <w:noProof/>
-        </w:rPr>
-        <w:t>IDENTIFICACIÓN DE OBLIGACIONES</w:t>
-      </w:r>
-      <w:r>
-        <w:rPr>
-          <w:noProof/>
-        </w:rPr>
-        <w:tab/>
-      </w:r>
-      <w:r>
-        <w:rPr>
-          <w:noProof/>
-        </w:rPr>
-        <w:fldChar w:fldCharType="begin"/>
-      </w:r>
-      <w:r>
-        <w:rPr>
-          <w:noProof/>
-        </w:rPr>
-        <w:instrText xml:space="preserve"> </w:instrText>
-      </w:r>
-      <w:r>
-        <w:rPr>
-          <w:noProof/>
-        </w:rPr>
-        <w:instrText>PAGEREF</w:instrText>
-      </w:r>
-      <w:r>
-        <w:rPr>
-          <w:noProof/>
-        </w:rPr>
-        <w:instrText xml:space="preserve"> _Toc215645649 \h </w:instrText>
-      </w:r>
-      <w:r>
-        <w:rPr>
-          <w:noProof/>
-        </w:rPr>
-      </w:r>
-      <w:r>
-        <w:rPr>
-          <w:noProof/>
-        </w:rPr>
-        <w:fldChar w:fldCharType="separate"/>
-      </w:r>
-      <w:r>
-        <w:rPr>
-          <w:noProof/>
-        </w:rPr>
-        <w:t>.7</w:t>
-      </w:r>
-      <w:r>
-        <w:rPr>
-          <w:noProof/>
-        </w:rPr>
-        <w:fldChar w:fldCharType="end"/>
-      </w:r>
-    </w:p>
-    <w:p>
-      <w:pPr>
-        <w:pStyle w:val="TDC1"/>
-        <w:tabs>
-          <w:tab w:val="left" w:pos="352"/>
-          <w:tab w:val="right" w:leader="dot" w:pos="8494"/>
-        </w:tabs>
-        <w:rPr>
-          <w:rFonts w:ascii="Cambria" w:eastAsia="MS Mincho" w:hAnsi="Cambria"/>
-          <w:noProof/>
-          <w:sz w:val="24"/>
-          <w:szCs w:val="24"/>
-          <w:lang w:val="es-ES_tradnl" w:eastAsia="ja-JP"/>
-        </w:rPr>
-      </w:pPr>
-      <w:r>
-        <w:rPr>
-          <w:noProof/>
-        </w:rPr>
-        <w:t>5</w:t>
-      </w:r>
-      <w:r>
-        <w:rPr>
-          <w:rFonts w:ascii="Cambria" w:eastAsia="MS Mincho" w:hAnsi="Cambria"/>
-          <w:noProof/>
-          <w:sz w:val="24"/>
-          <w:szCs w:val="24"/>
-          <w:lang w:val="es-ES_tradnl" w:eastAsia="ja-JP"/>
-        </w:rPr>
-        <w:tab/>
-      </w:r>
-      <w:r>
-        <w:rPr>
-          <w:noProof/>
-        </w:rPr>
-        <w:t>STAKEHOLDERS - USUARIOS PARTICIPANTES Y FINALES</w:t>
-      </w:r>
-      <w:r>
-        <w:rPr>
-          <w:noProof/>
-        </w:rPr>
-        <w:tab/>
-      </w:r>
-      <w:r>
-        <w:rPr>
-          <w:noProof/>
-        </w:rPr>
-        <w:t>…8</w:t>
-      </w:r>
-    </w:p>
-    <w:p>
-      <w:pPr>
-        <w:pStyle w:val="TDC1"/>
-        <w:tabs>
-          <w:tab w:val="left" w:pos="352"/>
-          <w:tab w:val="right" w:leader="dot" w:pos="8494"/>
-        </w:tabs>
-        <w:rPr>
-          <w:noProof/>
-        </w:rPr>
-      </w:pPr>
-      <w:r>
-        <w:rPr>
-          <w:noProof/>
-        </w:rPr>
-        <w:t>6</w:t>
-      </w:r>
-      <w:r>
-        <w:rPr>
-          <w:rFonts w:ascii="Cambria" w:eastAsia="MS Mincho" w:hAnsi="Cambria"/>
-          <w:noProof/>
-          <w:sz w:val="24"/>
-          <w:szCs w:val="24"/>
-          <w:lang w:val="es-ES_tradnl" w:eastAsia="ja-JP"/>
-        </w:rPr>
-        <w:tab/>
-      </w:r>
-      <w:r>
-        <w:rPr>
-          <w:noProof/>
-        </w:rPr>
-        <w:t>FECHAS DE ENTREGA</w:t>
-      </w:r>
-      <w:r>
-        <w:rPr>
-          <w:noProof/>
-        </w:rPr>
-        <w:tab/>
-      </w:r>
-      <w:r>
-        <w:rPr>
-          <w:noProof/>
-        </w:rPr>
-        <w:t>9</w:t>
-      </w:r>
-    </w:p>
-    <w:p/>
-    <w:p>
-      <w:r>
-        <w:t>ANEXO: Modelo UML</w:t>
-      </w:r>
-      <w:r>
-        <w:t xml:space="preserve"> / Diagrama E-R</w:t>
-      </w:r>
-    </w:p>
-    <w:p>
-      <w:r>
-        <w:fldChar w:fldCharType="end"/>
-      </w:r>
+        <w:rPr>
+          <w:rFonts w:ascii="Arial Narrow" w:hAnsi="Arial Narrow"/>
+          <w:sz w:val="24"/>
+          <w:szCs w:val="24"/>
+        </w:rPr>
+      </w:pPr>
     </w:p>
     <w:p>
       <w:pPr>
@@ -1961,19 +2202,6 @@
     </w:p>
     <w:p>
       <w:pPr>
-        <w:tabs>
-          <w:tab w:val="left" w:pos="1418"/>
-        </w:tabs>
-        <w:ind w:left="-709"/>
-        <w:rPr>
-          <w:rFonts w:ascii="Arial Narrow" w:hAnsi="Arial Narrow"/>
-          <w:sz w:val="24"/>
-          <w:szCs w:val="24"/>
-        </w:rPr>
-      </w:pPr>
-    </w:p>
-    <w:p>
-      <w:pPr>
         <w:pStyle w:val="Ttulo1"/>
       </w:pPr>
       <w:r>
@@ -1984,11 +2212,12 @@
       </w:r>
       <w:bookmarkStart w:id="0" w:name="_Toc215645646"/>
       <w:bookmarkStart w:id="1" w:name="_Toc301717012"/>
-      <w:r>
-        <w:lastRenderedPageBreak/>
+      <w:bookmarkStart w:id="2" w:name="_Toc531518062"/>
+      <w:r>
         <w:t>OPORTUNIDAD DE NEGOCIO</w:t>
       </w:r>
       <w:bookmarkEnd w:id="0"/>
+      <w:bookmarkEnd w:id="2"/>
       <w:r>
         <w:t xml:space="preserve"> </w:t>
       </w:r>
@@ -2080,15 +2309,7 @@
           <w:sz w:val="24"/>
           <w:szCs w:val="24"/>
         </w:rPr>
-        <w:t>sistema de información</w:t>
-      </w:r>
-      <w:r>
-        <w:rPr>
-          <w:rFonts w:ascii="Arial Narrow" w:hAnsi="Arial Narrow"/>
-          <w:sz w:val="24"/>
-          <w:szCs w:val="24"/>
-        </w:rPr>
-        <w:t>, implantado como un módulo para OpenERP</w:t>
+        <w:t>sistema de información, implantado como un módulo para OpenERP</w:t>
       </w:r>
       <w:r>
         <w:rPr>
@@ -2229,20 +2450,27 @@
     </w:p>
     <w:p>
       <w:pPr>
+        <w:jc w:val="both"/>
+        <w:rPr>
+          <w:rFonts w:ascii="Arial Narrow" w:hAnsi="Arial Narrow"/>
+          <w:sz w:val="24"/>
+          <w:szCs w:val="24"/>
+        </w:rPr>
+      </w:pPr>
+    </w:p>
+    <w:p>
+      <w:pPr>
         <w:pStyle w:val="Ttulo1"/>
-        <w:numPr>
-          <w:ilvl w:val="0"/>
-          <w:numId w:val="0"/>
-        </w:numPr>
-        <w:ind w:left="720"/>
-      </w:pPr>
-      <w:bookmarkStart w:id="2" w:name="_Toc215645647"/>
-      <w:r>
-        <w:lastRenderedPageBreak/>
+      </w:pPr>
+      <w:bookmarkStart w:id="3" w:name="_Toc215645647"/>
+      <w:bookmarkStart w:id="4" w:name="_Toc531518063"/>
+      <w:r>
         <w:t>DESCRIPCIÓN DEL SISTEMA</w:t>
       </w:r>
-      <w:bookmarkEnd w:id="2"/>
-    </w:p>
+      <w:bookmarkEnd w:id="3"/>
+      <w:bookmarkEnd w:id="4"/>
+    </w:p>
+    <w:p/>
     <w:p>
       <w:pPr>
         <w:jc w:val="both"/>
@@ -2501,17 +2729,21 @@
     <w:p>
       <w:pPr>
         <w:pStyle w:val="Ttulo1"/>
-        <w:ind w:hanging="720"/>
+        <w:numPr>
+          <w:ilvl w:val="0"/>
+          <w:numId w:val="12"/>
+        </w:numPr>
       </w:pPr>
       <w:r>
         <w:br w:type="page"/>
       </w:r>
-      <w:bookmarkStart w:id="3" w:name="_Toc215645648"/>
-      <w:r>
-        <w:lastRenderedPageBreak/>
+      <w:bookmarkStart w:id="5" w:name="_Toc215645648"/>
+      <w:bookmarkStart w:id="6" w:name="_Toc531518064"/>
+      <w:r>
         <w:t>OBJETIVOS DEL SISTEMA</w:t>
       </w:r>
-      <w:bookmarkEnd w:id="3"/>
+      <w:bookmarkEnd w:id="5"/>
+      <w:bookmarkEnd w:id="6"/>
     </w:p>
     <w:p>
       <w:pPr>
@@ -3251,7 +3483,6 @@
                 <w:sz w:val="24"/>
                 <w:szCs w:val="24"/>
               </w:rPr>
-              <w:lastRenderedPageBreak/>
               <w:t>OBJ–002</w:t>
             </w:r>
           </w:p>
@@ -3973,7 +4204,6 @@
                 <w:sz w:val="24"/>
                 <w:szCs w:val="24"/>
               </w:rPr>
-              <w:lastRenderedPageBreak/>
               <w:t>OBJ–003</w:t>
             </w:r>
           </w:p>
@@ -4631,7 +4861,6 @@
                 <w:sz w:val="24"/>
                 <w:szCs w:val="24"/>
               </w:rPr>
-              <w:lastRenderedPageBreak/>
               <w:t>OBJ–004</w:t>
             </w:r>
           </w:p>
@@ -5270,12 +5499,13 @@
       <w:pPr>
         <w:pStyle w:val="Ttulo1"/>
       </w:pPr>
-      <w:bookmarkStart w:id="4" w:name="_Toc215645649"/>
-      <w:r>
-        <w:lastRenderedPageBreak/>
+      <w:bookmarkStart w:id="7" w:name="_Toc215645649"/>
+      <w:bookmarkStart w:id="8" w:name="_Toc531518065"/>
+      <w:r>
         <w:t>IDENTIFICACIÓN DE OBLIGACIONES</w:t>
       </w:r>
-      <w:bookmarkEnd w:id="4"/>
+      <w:bookmarkEnd w:id="7"/>
+      <w:bookmarkEnd w:id="8"/>
     </w:p>
     <w:p/>
     <w:tbl>
@@ -6063,7 +6293,6 @@
                 <w:sz w:val="24"/>
                 <w:szCs w:val="24"/>
               </w:rPr>
-              <w:lastRenderedPageBreak/>
               <w:t>RNF-0</w:t>
             </w:r>
             <w:r>
@@ -6830,12 +7059,13 @@
       <w:pPr>
         <w:pStyle w:val="Ttulo1"/>
       </w:pPr>
-      <w:bookmarkStart w:id="5" w:name="_Toc215645650"/>
-      <w:r>
-        <w:lastRenderedPageBreak/>
+      <w:bookmarkStart w:id="9" w:name="_Toc215645650"/>
+      <w:bookmarkStart w:id="10" w:name="_Toc531518066"/>
+      <w:r>
         <w:t>STAKEHOLDERS - USUARIOS PARTICIPANTES Y FINALES</w:t>
       </w:r>
-      <w:bookmarkEnd w:id="5"/>
+      <w:bookmarkEnd w:id="9"/>
+      <w:bookmarkEnd w:id="10"/>
     </w:p>
     <w:p/>
     <w:p>
@@ -7213,679 +7443,683 @@
     <w:p>
       <w:pPr>
         <w:pStyle w:val="Ttulo1"/>
+      </w:pPr>
+      <w:r>
+        <w:br w:type="page"/>
+      </w:r>
+      <w:bookmarkStart w:id="11" w:name="_Toc215645651"/>
+      <w:bookmarkStart w:id="12" w:name="_Toc531518067"/>
+      <w:bookmarkStart w:id="13" w:name="_GoBack"/>
+      <w:bookmarkEnd w:id="13"/>
+      <w:r>
+        <w:t>FECHAS DE ENTREGA</w:t>
+      </w:r>
+      <w:bookmarkEnd w:id="11"/>
+      <w:bookmarkEnd w:id="12"/>
+    </w:p>
+    <w:p>
+      <w:pPr>
+        <w:jc w:val="both"/>
+        <w:rPr>
+          <w:rFonts w:ascii="Arial Narrow" w:hAnsi="Arial Narrow"/>
+          <w:sz w:val="24"/>
+          <w:szCs w:val="24"/>
+        </w:rPr>
+      </w:pPr>
+    </w:p>
+    <w:p>
+      <w:pPr>
+        <w:jc w:val="both"/>
+        <w:rPr>
+          <w:rFonts w:ascii="Arial Narrow" w:hAnsi="Arial Narrow"/>
+          <w:b/>
+          <w:sz w:val="24"/>
+          <w:szCs w:val="24"/>
+        </w:rPr>
+      </w:pPr>
+      <w:r>
+        <w:rPr>
+          <w:rFonts w:ascii="Arial Narrow" w:hAnsi="Arial Narrow"/>
+          <w:b/>
+          <w:sz w:val="24"/>
+          <w:szCs w:val="24"/>
+        </w:rPr>
+        <w:t>1. Propuesta de Desarrollo (</w:t>
+      </w:r>
+      <w:r>
+        <w:rPr>
+          <w:rFonts w:ascii="Arial Narrow" w:hAnsi="Arial Narrow"/>
+          <w:b/>
+          <w:sz w:val="24"/>
+          <w:szCs w:val="24"/>
+        </w:rPr>
+        <w:t xml:space="preserve">Fecha: </w:t>
+      </w:r>
+      <w:r>
+        <w:rPr>
+          <w:rFonts w:ascii="Arial Narrow" w:hAnsi="Arial Narrow"/>
+          <w:b/>
+          <w:sz w:val="24"/>
+          <w:szCs w:val="24"/>
+        </w:rPr>
+        <w:t>04-</w:t>
+      </w:r>
+      <w:r>
+        <w:rPr>
+          <w:rFonts w:ascii="Arial Narrow" w:hAnsi="Arial Narrow"/>
+          <w:b/>
+          <w:sz w:val="24"/>
+          <w:szCs w:val="24"/>
+        </w:rPr>
+        <w:t>11-2018</w:t>
+      </w:r>
+      <w:r>
+        <w:rPr>
+          <w:rFonts w:ascii="Arial Narrow" w:hAnsi="Arial Narrow"/>
+          <w:b/>
+          <w:sz w:val="24"/>
+          <w:szCs w:val="24"/>
+        </w:rPr>
+        <w:t>)</w:t>
+      </w:r>
+    </w:p>
+    <w:p>
+      <w:pPr>
+        <w:jc w:val="both"/>
+        <w:rPr>
+          <w:rFonts w:ascii="Arial Narrow" w:hAnsi="Arial Narrow"/>
+          <w:sz w:val="24"/>
+          <w:szCs w:val="24"/>
+        </w:rPr>
+      </w:pPr>
+      <w:r>
+        <w:rPr>
+          <w:rFonts w:ascii="Arial Narrow" w:hAnsi="Arial Narrow"/>
+          <w:sz w:val="24"/>
+          <w:szCs w:val="24"/>
+        </w:rPr>
+        <w:t>P</w:t>
+      </w:r>
+      <w:r>
+        <w:rPr>
+          <w:rFonts w:ascii="Arial Narrow" w:hAnsi="Arial Narrow"/>
+          <w:sz w:val="24"/>
+          <w:szCs w:val="24"/>
+        </w:rPr>
+        <w:t xml:space="preserve">ropuesta de desarrollo detallada. </w:t>
+      </w:r>
+      <w:r>
+        <w:rPr>
+          <w:rFonts w:ascii="Arial Narrow" w:hAnsi="Arial Narrow"/>
+          <w:sz w:val="24"/>
+          <w:szCs w:val="24"/>
+        </w:rPr>
+        <w:t>Basado</w:t>
+      </w:r>
+      <w:r>
+        <w:rPr>
+          <w:rFonts w:ascii="Arial Narrow" w:hAnsi="Arial Narrow"/>
+          <w:sz w:val="24"/>
+          <w:szCs w:val="24"/>
+        </w:rPr>
+        <w:t xml:space="preserve"> en el Documento de </w:t>
+      </w:r>
+      <w:r>
+        <w:rPr>
+          <w:rFonts w:ascii="Arial Narrow" w:hAnsi="Arial Narrow"/>
+          <w:sz w:val="24"/>
+          <w:szCs w:val="24"/>
+        </w:rPr>
+        <w:t>Visión</w:t>
+      </w:r>
+      <w:r>
+        <w:rPr>
+          <w:rFonts w:ascii="Arial Narrow" w:hAnsi="Arial Narrow"/>
+          <w:sz w:val="24"/>
+          <w:szCs w:val="24"/>
+        </w:rPr>
+        <w:t xml:space="preserve">. </w:t>
+      </w:r>
+      <w:r>
+        <w:rPr>
+          <w:rFonts w:ascii="Arial Narrow" w:hAnsi="Arial Narrow"/>
+          <w:sz w:val="24"/>
+          <w:szCs w:val="24"/>
+        </w:rPr>
+        <w:t>A</w:t>
+      </w:r>
+      <w:r>
+        <w:rPr>
+          <w:rFonts w:ascii="Arial Narrow" w:hAnsi="Arial Narrow"/>
+          <w:sz w:val="24"/>
+          <w:szCs w:val="24"/>
+        </w:rPr>
+        <w:t>sociada en la tarea oportuna.</w:t>
+      </w:r>
+    </w:p>
+    <w:p>
+      <w:pPr>
+        <w:jc w:val="both"/>
+        <w:rPr>
+          <w:rFonts w:ascii="Arial Narrow" w:hAnsi="Arial Narrow"/>
+          <w:b/>
+          <w:sz w:val="24"/>
+          <w:szCs w:val="24"/>
+        </w:rPr>
+      </w:pPr>
+      <w:r>
+        <w:rPr>
+          <w:rFonts w:ascii="Arial Narrow" w:hAnsi="Arial Narrow"/>
+          <w:b/>
+          <w:sz w:val="24"/>
+          <w:szCs w:val="24"/>
+        </w:rPr>
+        <w:t>2. P</w:t>
+      </w:r>
+      <w:r>
+        <w:rPr>
+          <w:rFonts w:ascii="Arial Narrow" w:hAnsi="Arial Narrow"/>
+          <w:b/>
+          <w:sz w:val="24"/>
+          <w:szCs w:val="24"/>
+        </w:rPr>
+        <w:t xml:space="preserve">unto de control </w:t>
+      </w:r>
+      <w:r>
+        <w:rPr>
+          <w:rFonts w:ascii="Arial Narrow" w:hAnsi="Arial Narrow"/>
+          <w:b/>
+          <w:sz w:val="24"/>
+          <w:szCs w:val="24"/>
+        </w:rPr>
+        <w:t xml:space="preserve">intermedio </w:t>
+      </w:r>
+      <w:r>
+        <w:rPr>
+          <w:rFonts w:ascii="Arial Narrow" w:hAnsi="Arial Narrow"/>
+          <w:b/>
+          <w:sz w:val="24"/>
+          <w:szCs w:val="24"/>
+        </w:rPr>
+        <w:t>(</w:t>
+      </w:r>
+      <w:r>
+        <w:rPr>
+          <w:rFonts w:ascii="Arial Narrow" w:hAnsi="Arial Narrow"/>
+          <w:b/>
+          <w:sz w:val="24"/>
+          <w:szCs w:val="24"/>
+        </w:rPr>
+        <w:t xml:space="preserve">Fecha: </w:t>
+      </w:r>
+      <w:r>
+        <w:rPr>
+          <w:rFonts w:ascii="Arial Narrow" w:hAnsi="Arial Narrow"/>
+          <w:b/>
+          <w:sz w:val="24"/>
+          <w:szCs w:val="24"/>
+        </w:rPr>
+        <w:t>0</w:t>
+      </w:r>
+      <w:r>
+        <w:rPr>
+          <w:rFonts w:ascii="Arial Narrow" w:hAnsi="Arial Narrow"/>
+          <w:b/>
+          <w:sz w:val="24"/>
+          <w:szCs w:val="24"/>
+        </w:rPr>
+        <w:t>2</w:t>
+      </w:r>
+      <w:r>
+        <w:rPr>
+          <w:rFonts w:ascii="Arial Narrow" w:hAnsi="Arial Narrow"/>
+          <w:b/>
+          <w:sz w:val="24"/>
+          <w:szCs w:val="24"/>
+        </w:rPr>
+        <w:t>-</w:t>
+      </w:r>
+      <w:r>
+        <w:rPr>
+          <w:rFonts w:ascii="Arial Narrow" w:hAnsi="Arial Narrow"/>
+          <w:b/>
+          <w:sz w:val="24"/>
+          <w:szCs w:val="24"/>
+        </w:rPr>
+        <w:t>12</w:t>
+      </w:r>
+      <w:r>
+        <w:rPr>
+          <w:rFonts w:ascii="Arial Narrow" w:hAnsi="Arial Narrow"/>
+          <w:b/>
+          <w:sz w:val="24"/>
+          <w:szCs w:val="24"/>
+        </w:rPr>
+        <w:t>-</w:t>
+      </w:r>
+      <w:r>
+        <w:rPr>
+          <w:rFonts w:ascii="Arial Narrow" w:hAnsi="Arial Narrow"/>
+          <w:b/>
+          <w:sz w:val="24"/>
+          <w:szCs w:val="24"/>
+        </w:rPr>
+        <w:t>2018</w:t>
+      </w:r>
+      <w:r>
+        <w:rPr>
+          <w:rFonts w:ascii="Arial Narrow" w:hAnsi="Arial Narrow"/>
+          <w:b/>
+          <w:sz w:val="24"/>
+          <w:szCs w:val="24"/>
+        </w:rPr>
+        <w:t>)</w:t>
+      </w:r>
+    </w:p>
+    <w:p>
+      <w:pPr>
+        <w:jc w:val="both"/>
+        <w:rPr>
+          <w:rFonts w:ascii="Arial Narrow" w:hAnsi="Arial Narrow"/>
+          <w:sz w:val="24"/>
+          <w:szCs w:val="24"/>
+        </w:rPr>
+      </w:pPr>
+      <w:r>
+        <w:rPr>
+          <w:rFonts w:ascii="Arial Narrow" w:hAnsi="Arial Narrow"/>
+          <w:sz w:val="24"/>
+          <w:szCs w:val="24"/>
+        </w:rPr>
+        <w:t xml:space="preserve">Creación de </w:t>
+      </w:r>
+      <w:r>
+        <w:rPr>
+          <w:rFonts w:ascii="Arial Narrow" w:hAnsi="Arial Narrow"/>
+          <w:sz w:val="24"/>
+          <w:szCs w:val="24"/>
+        </w:rPr>
+        <w:t>modelo</w:t>
+      </w:r>
+      <w:r>
+        <w:rPr>
+          <w:rFonts w:ascii="Arial Narrow" w:hAnsi="Arial Narrow"/>
+          <w:sz w:val="24"/>
+          <w:szCs w:val="24"/>
+        </w:rPr>
+        <w:t>s</w:t>
+      </w:r>
+      <w:r>
+        <w:rPr>
+          <w:rFonts w:ascii="Arial Narrow" w:hAnsi="Arial Narrow"/>
+          <w:sz w:val="24"/>
+          <w:szCs w:val="24"/>
+        </w:rPr>
+        <w:t xml:space="preserve"> con sus vistas </w:t>
+      </w:r>
+      <w:proofErr w:type="spellStart"/>
+      <w:r>
+        <w:rPr>
+          <w:rFonts w:ascii="Arial Narrow" w:hAnsi="Arial Narrow"/>
+          <w:sz w:val="24"/>
+          <w:szCs w:val="24"/>
+        </w:rPr>
+        <w:t>Tree</w:t>
+      </w:r>
+      <w:proofErr w:type="spellEnd"/>
+      <w:r>
+        <w:rPr>
+          <w:rFonts w:ascii="Arial Narrow" w:hAnsi="Arial Narrow"/>
+          <w:sz w:val="24"/>
+          <w:szCs w:val="24"/>
+        </w:rPr>
+        <w:t xml:space="preserve"> y </w:t>
+      </w:r>
+      <w:proofErr w:type="spellStart"/>
+      <w:r>
+        <w:rPr>
+          <w:rFonts w:ascii="Arial Narrow" w:hAnsi="Arial Narrow"/>
+          <w:sz w:val="24"/>
+          <w:szCs w:val="24"/>
+        </w:rPr>
+        <w:t>Form</w:t>
+      </w:r>
+      <w:proofErr w:type="spellEnd"/>
+      <w:r>
+        <w:rPr>
+          <w:rFonts w:ascii="Arial Narrow" w:hAnsi="Arial Narrow"/>
+          <w:sz w:val="24"/>
+          <w:szCs w:val="24"/>
+        </w:rPr>
+        <w:t xml:space="preserve"> y vistas avanzadas. </w:t>
+      </w:r>
+      <w:r>
+        <w:rPr>
+          <w:rFonts w:ascii="Arial Narrow" w:hAnsi="Arial Narrow"/>
+          <w:sz w:val="24"/>
+          <w:szCs w:val="24"/>
+        </w:rPr>
+        <w:t>El modelo deberá</w:t>
+      </w:r>
+      <w:r>
+        <w:rPr>
+          <w:rFonts w:ascii="Arial Narrow" w:hAnsi="Arial Narrow"/>
+          <w:sz w:val="24"/>
+          <w:szCs w:val="24"/>
+        </w:rPr>
+        <w:t xml:space="preserve"> </w:t>
+      </w:r>
+      <w:r>
+        <w:rPr>
+          <w:rFonts w:ascii="Arial Narrow" w:hAnsi="Arial Narrow"/>
+          <w:sz w:val="24"/>
+          <w:szCs w:val="24"/>
+        </w:rPr>
+        <w:t>contener los campos relacionados con los modelos desarrollados en el módulo.</w:t>
+      </w:r>
+    </w:p>
+    <w:p>
+      <w:pPr>
+        <w:jc w:val="both"/>
+        <w:rPr>
+          <w:rFonts w:ascii="Arial Narrow" w:hAnsi="Arial Narrow"/>
+          <w:sz w:val="24"/>
+          <w:szCs w:val="24"/>
+        </w:rPr>
+      </w:pPr>
+      <w:r>
+        <w:rPr>
+          <w:rFonts w:ascii="Arial Narrow" w:hAnsi="Arial Narrow"/>
+          <w:sz w:val="24"/>
+          <w:szCs w:val="24"/>
+        </w:rPr>
+        <w:t xml:space="preserve">También </w:t>
+      </w:r>
+      <w:r>
+        <w:rPr>
+          <w:rFonts w:ascii="Arial Narrow" w:hAnsi="Arial Narrow"/>
+          <w:sz w:val="24"/>
+          <w:szCs w:val="24"/>
+        </w:rPr>
+        <w:t>se</w:t>
+      </w:r>
+      <w:r>
+        <w:rPr>
+          <w:rFonts w:ascii="Arial Narrow" w:hAnsi="Arial Narrow"/>
+          <w:sz w:val="24"/>
+          <w:szCs w:val="24"/>
+        </w:rPr>
+        <w:t xml:space="preserve"> deberá generar los ficheros necesarios para</w:t>
+      </w:r>
+      <w:r>
+        <w:rPr>
+          <w:rFonts w:ascii="Arial Narrow" w:hAnsi="Arial Narrow"/>
+          <w:sz w:val="24"/>
+          <w:szCs w:val="24"/>
+        </w:rPr>
+        <w:t xml:space="preserve"> </w:t>
+      </w:r>
+      <w:r>
+        <w:rPr>
+          <w:rFonts w:ascii="Arial Narrow" w:hAnsi="Arial Narrow"/>
+          <w:sz w:val="24"/>
+          <w:szCs w:val="24"/>
+        </w:rPr>
+        <w:t>permitir la carga de datos de prueba.</w:t>
+      </w:r>
+    </w:p>
+    <w:p>
+      <w:pPr>
+        <w:jc w:val="both"/>
+        <w:rPr>
+          <w:rFonts w:ascii="Arial Narrow" w:hAnsi="Arial Narrow"/>
+          <w:b/>
+          <w:sz w:val="24"/>
+          <w:szCs w:val="24"/>
+        </w:rPr>
+      </w:pPr>
+      <w:r>
+        <w:rPr>
+          <w:rFonts w:ascii="Arial Narrow" w:hAnsi="Arial Narrow"/>
+          <w:b/>
+          <w:sz w:val="24"/>
+          <w:szCs w:val="24"/>
+        </w:rPr>
+        <w:t>3</w:t>
+      </w:r>
+      <w:r>
+        <w:rPr>
+          <w:rFonts w:ascii="Arial Narrow" w:hAnsi="Arial Narrow"/>
+          <w:b/>
+          <w:sz w:val="24"/>
+          <w:szCs w:val="24"/>
+        </w:rPr>
+        <w:t xml:space="preserve">. Evaluación Final </w:t>
+      </w:r>
+      <w:r>
+        <w:rPr>
+          <w:rFonts w:ascii="Arial Narrow" w:hAnsi="Arial Narrow"/>
+          <w:b/>
+          <w:sz w:val="24"/>
+          <w:szCs w:val="24"/>
+        </w:rPr>
+        <w:t>(</w:t>
+      </w:r>
+      <w:r>
+        <w:rPr>
+          <w:rFonts w:ascii="Arial Narrow" w:hAnsi="Arial Narrow"/>
+          <w:b/>
+          <w:sz w:val="24"/>
+          <w:szCs w:val="24"/>
+        </w:rPr>
+        <w:t xml:space="preserve">Fecha: </w:t>
+      </w:r>
+      <w:proofErr w:type="spellStart"/>
+      <w:r>
+        <w:rPr>
+          <w:rFonts w:ascii="Arial Narrow" w:hAnsi="Arial Narrow"/>
+          <w:b/>
+          <w:sz w:val="24"/>
+          <w:szCs w:val="24"/>
+        </w:rPr>
+        <w:t>xx-yy-zzzz</w:t>
+      </w:r>
+      <w:proofErr w:type="spellEnd"/>
+      <w:r>
+        <w:rPr>
+          <w:rFonts w:ascii="Arial Narrow" w:hAnsi="Arial Narrow"/>
+          <w:b/>
+          <w:sz w:val="24"/>
+          <w:szCs w:val="24"/>
+        </w:rPr>
+        <w:t>)</w:t>
+      </w:r>
+    </w:p>
+    <w:p>
+      <w:pPr>
+        <w:jc w:val="both"/>
+        <w:rPr>
+          <w:rFonts w:ascii="Arial Narrow" w:hAnsi="Arial Narrow"/>
+          <w:sz w:val="24"/>
+          <w:szCs w:val="24"/>
+        </w:rPr>
+      </w:pPr>
+      <w:r>
+        <w:rPr>
+          <w:rFonts w:ascii="Arial Narrow" w:hAnsi="Arial Narrow"/>
+          <w:sz w:val="24"/>
+          <w:szCs w:val="24"/>
+        </w:rPr>
+        <w:t>Entrega del módulo completo. Su evaluación consistirá en analizar que el</w:t>
+      </w:r>
+      <w:r>
+        <w:rPr>
+          <w:rFonts w:ascii="Arial Narrow" w:hAnsi="Arial Narrow"/>
+          <w:sz w:val="24"/>
+          <w:szCs w:val="24"/>
+        </w:rPr>
+        <w:t xml:space="preserve"> módulo funciona completamente.</w:t>
+      </w:r>
+    </w:p>
+    <w:p>
+      <w:pPr>
+        <w:jc w:val="both"/>
+        <w:rPr>
+          <w:rFonts w:ascii="Arial Narrow" w:hAnsi="Arial Narrow"/>
+          <w:sz w:val="24"/>
+          <w:szCs w:val="24"/>
+        </w:rPr>
+      </w:pPr>
+    </w:p>
+    <w:p>
+      <w:pPr>
+        <w:jc w:val="both"/>
+        <w:rPr>
+          <w:rFonts w:ascii="Arial Narrow" w:hAnsi="Arial Narrow"/>
+          <w:sz w:val="24"/>
+          <w:szCs w:val="24"/>
+        </w:rPr>
+      </w:pPr>
+    </w:p>
+    <w:p>
+      <w:pPr>
+        <w:jc w:val="both"/>
+        <w:rPr>
+          <w:rFonts w:ascii="Arial Narrow" w:hAnsi="Arial Narrow"/>
+          <w:b/>
+          <w:sz w:val="24"/>
+          <w:szCs w:val="24"/>
+          <w:u w:val="single"/>
+        </w:rPr>
+      </w:pPr>
+    </w:p>
+    <w:p>
+      <w:pPr>
+        <w:jc w:val="both"/>
+        <w:rPr>
+          <w:rFonts w:ascii="Arial Narrow" w:hAnsi="Arial Narrow"/>
+          <w:b/>
+          <w:sz w:val="24"/>
+          <w:szCs w:val="24"/>
+          <w:u w:val="single"/>
+        </w:rPr>
+      </w:pPr>
+    </w:p>
+    <w:p>
+      <w:pPr>
+        <w:jc w:val="both"/>
+        <w:rPr>
+          <w:rFonts w:ascii="Arial Narrow" w:hAnsi="Arial Narrow"/>
+          <w:b/>
+          <w:sz w:val="24"/>
+          <w:szCs w:val="24"/>
+          <w:u w:val="single"/>
+        </w:rPr>
+      </w:pPr>
+    </w:p>
+    <w:p>
+      <w:pPr>
+        <w:jc w:val="both"/>
+        <w:rPr>
+          <w:rFonts w:ascii="Arial Narrow" w:hAnsi="Arial Narrow"/>
+          <w:b/>
+          <w:sz w:val="24"/>
+          <w:szCs w:val="24"/>
+          <w:u w:val="single"/>
+        </w:rPr>
+      </w:pPr>
+    </w:p>
+    <w:p>
+      <w:pPr>
+        <w:jc w:val="both"/>
+        <w:rPr>
+          <w:rFonts w:ascii="Arial Narrow" w:hAnsi="Arial Narrow"/>
+          <w:b/>
+          <w:sz w:val="24"/>
+          <w:szCs w:val="24"/>
+          <w:u w:val="single"/>
+        </w:rPr>
+      </w:pPr>
+    </w:p>
+    <w:p>
+      <w:pPr>
+        <w:jc w:val="both"/>
+        <w:rPr>
+          <w:rFonts w:ascii="Arial Narrow" w:hAnsi="Arial Narrow"/>
+          <w:b/>
+          <w:sz w:val="24"/>
+          <w:szCs w:val="24"/>
+          <w:u w:val="single"/>
+        </w:rPr>
+      </w:pPr>
+    </w:p>
+    <w:p>
+      <w:pPr>
+        <w:jc w:val="both"/>
+        <w:rPr>
+          <w:rFonts w:ascii="Arial Narrow" w:hAnsi="Arial Narrow"/>
+          <w:b/>
+          <w:sz w:val="24"/>
+          <w:szCs w:val="24"/>
+          <w:u w:val="single"/>
+        </w:rPr>
+      </w:pPr>
+    </w:p>
+    <w:p>
+      <w:pPr>
+        <w:jc w:val="both"/>
+        <w:rPr>
+          <w:rFonts w:ascii="Arial Narrow" w:hAnsi="Arial Narrow"/>
+          <w:b/>
+          <w:sz w:val="24"/>
+          <w:szCs w:val="24"/>
+          <w:u w:val="single"/>
+        </w:rPr>
+      </w:pPr>
+    </w:p>
+    <w:p>
+      <w:pPr>
+        <w:jc w:val="both"/>
+        <w:rPr>
+          <w:rFonts w:ascii="Arial Narrow" w:hAnsi="Arial Narrow"/>
+          <w:b/>
+          <w:sz w:val="24"/>
+          <w:szCs w:val="24"/>
+          <w:u w:val="single"/>
+        </w:rPr>
+      </w:pPr>
+    </w:p>
+    <w:p>
+      <w:pPr>
+        <w:jc w:val="both"/>
+        <w:rPr>
+          <w:rFonts w:ascii="Arial Narrow" w:hAnsi="Arial Narrow"/>
+          <w:b/>
+          <w:sz w:val="24"/>
+          <w:szCs w:val="24"/>
+          <w:u w:val="single"/>
+        </w:rPr>
+      </w:pPr>
+    </w:p>
+    <w:p>
+      <w:pPr>
+        <w:jc w:val="both"/>
+        <w:rPr>
+          <w:rFonts w:ascii="Arial Narrow" w:hAnsi="Arial Narrow"/>
+          <w:b/>
+          <w:sz w:val="24"/>
+          <w:szCs w:val="24"/>
+          <w:u w:val="single"/>
+        </w:rPr>
+      </w:pPr>
+    </w:p>
+    <w:p>
+      <w:pPr>
+        <w:pStyle w:val="Prrafodelista"/>
         <w:numPr>
           <w:ilvl w:val="0"/>
-          <w:numId w:val="10"/>
+          <w:numId w:val="9"/>
         </w:numPr>
-      </w:pPr>
-      <w:r>
-        <w:br w:type="page"/>
-      </w:r>
-      <w:bookmarkStart w:id="6" w:name="_Toc215645651"/>
-      <w:r>
-        <w:lastRenderedPageBreak/>
-        <w:t>FECHAS DE ENTREGA</w:t>
-      </w:r>
-      <w:bookmarkEnd w:id="6"/>
-    </w:p>
-    <w:p>
-      <w:pPr>
-        <w:jc w:val="both"/>
-        <w:rPr>
-          <w:rFonts w:ascii="Arial Narrow" w:hAnsi="Arial Narrow"/>
-          <w:sz w:val="24"/>
-          <w:szCs w:val="24"/>
-        </w:rPr>
-      </w:pPr>
-    </w:p>
-    <w:p>
-      <w:pPr>
-        <w:jc w:val="both"/>
-        <w:rPr>
-          <w:rFonts w:ascii="Arial Narrow" w:hAnsi="Arial Narrow"/>
-          <w:b/>
-          <w:sz w:val="24"/>
-          <w:szCs w:val="24"/>
-        </w:rPr>
-      </w:pPr>
-      <w:r>
-        <w:rPr>
-          <w:rFonts w:ascii="Arial Narrow" w:hAnsi="Arial Narrow"/>
-          <w:b/>
-          <w:sz w:val="24"/>
-          <w:szCs w:val="24"/>
-        </w:rPr>
-        <w:t>1. Propuesta de Desarrollo (</w:t>
-      </w:r>
-      <w:r>
-        <w:rPr>
-          <w:rFonts w:ascii="Arial Narrow" w:hAnsi="Arial Narrow"/>
-          <w:b/>
-          <w:sz w:val="24"/>
-          <w:szCs w:val="24"/>
-        </w:rPr>
-        <w:t xml:space="preserve">Fecha: </w:t>
-      </w:r>
-      <w:r>
-        <w:rPr>
-          <w:rFonts w:ascii="Arial Narrow" w:hAnsi="Arial Narrow"/>
-          <w:b/>
-          <w:sz w:val="24"/>
-          <w:szCs w:val="24"/>
-        </w:rPr>
-        <w:t>04-</w:t>
-      </w:r>
-      <w:r>
-        <w:rPr>
-          <w:rFonts w:ascii="Arial Narrow" w:hAnsi="Arial Narrow"/>
-          <w:b/>
-          <w:sz w:val="24"/>
-          <w:szCs w:val="24"/>
-        </w:rPr>
-        <w:t>11-2018</w:t>
-      </w:r>
-      <w:r>
-        <w:rPr>
-          <w:rFonts w:ascii="Arial Narrow" w:hAnsi="Arial Narrow"/>
-          <w:b/>
-          <w:sz w:val="24"/>
-          <w:szCs w:val="24"/>
-        </w:rPr>
-        <w:t>)</w:t>
-      </w:r>
-    </w:p>
-    <w:p>
-      <w:pPr>
-        <w:jc w:val="both"/>
-        <w:rPr>
-          <w:rFonts w:ascii="Arial Narrow" w:hAnsi="Arial Narrow"/>
-          <w:sz w:val="24"/>
-          <w:szCs w:val="24"/>
-        </w:rPr>
-      </w:pPr>
-      <w:r>
-        <w:rPr>
-          <w:rFonts w:ascii="Arial Narrow" w:hAnsi="Arial Narrow"/>
-          <w:sz w:val="24"/>
-          <w:szCs w:val="24"/>
-        </w:rPr>
-        <w:t>P</w:t>
-      </w:r>
-      <w:r>
-        <w:rPr>
-          <w:rFonts w:ascii="Arial Narrow" w:hAnsi="Arial Narrow"/>
-          <w:sz w:val="24"/>
-          <w:szCs w:val="24"/>
-        </w:rPr>
-        <w:t xml:space="preserve">ropuesta de desarrollo detallada. </w:t>
-      </w:r>
-      <w:r>
-        <w:rPr>
-          <w:rFonts w:ascii="Arial Narrow" w:hAnsi="Arial Narrow"/>
-          <w:sz w:val="24"/>
-          <w:szCs w:val="24"/>
-        </w:rPr>
-        <w:t>Basado</w:t>
-      </w:r>
-      <w:r>
-        <w:rPr>
-          <w:rFonts w:ascii="Arial Narrow" w:hAnsi="Arial Narrow"/>
-          <w:sz w:val="24"/>
-          <w:szCs w:val="24"/>
-        </w:rPr>
-        <w:t xml:space="preserve"> en el Documento de </w:t>
-      </w:r>
-      <w:r>
-        <w:rPr>
-          <w:rFonts w:ascii="Arial Narrow" w:hAnsi="Arial Narrow"/>
-          <w:sz w:val="24"/>
-          <w:szCs w:val="24"/>
-        </w:rPr>
-        <w:t>Visión</w:t>
-      </w:r>
-      <w:r>
-        <w:rPr>
-          <w:rFonts w:ascii="Arial Narrow" w:hAnsi="Arial Narrow"/>
-          <w:sz w:val="24"/>
-          <w:szCs w:val="24"/>
-        </w:rPr>
-        <w:t xml:space="preserve">. </w:t>
-      </w:r>
-      <w:r>
-        <w:rPr>
-          <w:rFonts w:ascii="Arial Narrow" w:hAnsi="Arial Narrow"/>
-          <w:sz w:val="24"/>
-          <w:szCs w:val="24"/>
-        </w:rPr>
-        <w:t>A</w:t>
-      </w:r>
-      <w:r>
-        <w:rPr>
-          <w:rFonts w:ascii="Arial Narrow" w:hAnsi="Arial Narrow"/>
-          <w:sz w:val="24"/>
-          <w:szCs w:val="24"/>
-        </w:rPr>
-        <w:t>sociada en la tarea oportuna.</w:t>
-      </w:r>
-    </w:p>
-    <w:p>
-      <w:pPr>
-        <w:jc w:val="both"/>
-        <w:rPr>
-          <w:rFonts w:ascii="Arial Narrow" w:hAnsi="Arial Narrow"/>
-          <w:b/>
-          <w:sz w:val="24"/>
-          <w:szCs w:val="24"/>
-        </w:rPr>
-      </w:pPr>
-      <w:r>
-        <w:rPr>
-          <w:rFonts w:ascii="Arial Narrow" w:hAnsi="Arial Narrow"/>
-          <w:b/>
-          <w:sz w:val="24"/>
-          <w:szCs w:val="24"/>
-        </w:rPr>
-        <w:t>2. P</w:t>
-      </w:r>
-      <w:r>
-        <w:rPr>
-          <w:rFonts w:ascii="Arial Narrow" w:hAnsi="Arial Narrow"/>
-          <w:b/>
-          <w:sz w:val="24"/>
-          <w:szCs w:val="24"/>
-        </w:rPr>
-        <w:t xml:space="preserve">unto de control </w:t>
-      </w:r>
-      <w:r>
-        <w:rPr>
-          <w:rFonts w:ascii="Arial Narrow" w:hAnsi="Arial Narrow"/>
-          <w:b/>
-          <w:sz w:val="24"/>
-          <w:szCs w:val="24"/>
-        </w:rPr>
-        <w:t xml:space="preserve">intermedio </w:t>
-      </w:r>
-      <w:r>
-        <w:rPr>
-          <w:rFonts w:ascii="Arial Narrow" w:hAnsi="Arial Narrow"/>
-          <w:b/>
-          <w:sz w:val="24"/>
-          <w:szCs w:val="24"/>
-        </w:rPr>
-        <w:t>(</w:t>
-      </w:r>
-      <w:r>
-        <w:rPr>
-          <w:rFonts w:ascii="Arial Narrow" w:hAnsi="Arial Narrow"/>
-          <w:b/>
-          <w:sz w:val="24"/>
-          <w:szCs w:val="24"/>
-        </w:rPr>
-        <w:t xml:space="preserve">Fecha: </w:t>
-      </w:r>
-      <w:r>
-        <w:rPr>
-          <w:rFonts w:ascii="Arial Narrow" w:hAnsi="Arial Narrow"/>
-          <w:b/>
-          <w:sz w:val="24"/>
-          <w:szCs w:val="24"/>
-        </w:rPr>
-        <w:t>0</w:t>
-      </w:r>
-      <w:r>
-        <w:rPr>
-          <w:rFonts w:ascii="Arial Narrow" w:hAnsi="Arial Narrow"/>
-          <w:b/>
-          <w:sz w:val="24"/>
-          <w:szCs w:val="24"/>
-        </w:rPr>
-        <w:t>2</w:t>
-      </w:r>
-      <w:r>
-        <w:rPr>
-          <w:rFonts w:ascii="Arial Narrow" w:hAnsi="Arial Narrow"/>
-          <w:b/>
-          <w:sz w:val="24"/>
-          <w:szCs w:val="24"/>
-        </w:rPr>
-        <w:t>-</w:t>
-      </w:r>
-      <w:r>
-        <w:rPr>
-          <w:rFonts w:ascii="Arial Narrow" w:hAnsi="Arial Narrow"/>
-          <w:b/>
-          <w:sz w:val="24"/>
-          <w:szCs w:val="24"/>
-        </w:rPr>
-        <w:t>12</w:t>
-      </w:r>
-      <w:r>
-        <w:rPr>
-          <w:rFonts w:ascii="Arial Narrow" w:hAnsi="Arial Narrow"/>
-          <w:b/>
-          <w:sz w:val="24"/>
-          <w:szCs w:val="24"/>
-        </w:rPr>
-        <w:t>-</w:t>
-      </w:r>
-      <w:r>
-        <w:rPr>
-          <w:rFonts w:ascii="Arial Narrow" w:hAnsi="Arial Narrow"/>
-          <w:b/>
-          <w:sz w:val="24"/>
-          <w:szCs w:val="24"/>
-        </w:rPr>
-        <w:t>2018</w:t>
-      </w:r>
-      <w:r>
-        <w:rPr>
-          <w:rFonts w:ascii="Arial Narrow" w:hAnsi="Arial Narrow"/>
-          <w:b/>
-          <w:sz w:val="24"/>
-          <w:szCs w:val="24"/>
-        </w:rPr>
-        <w:t>)</w:t>
-      </w:r>
-    </w:p>
-    <w:p>
-      <w:pPr>
-        <w:jc w:val="both"/>
-        <w:rPr>
-          <w:rFonts w:ascii="Arial Narrow" w:hAnsi="Arial Narrow"/>
-          <w:sz w:val="24"/>
-          <w:szCs w:val="24"/>
-        </w:rPr>
-      </w:pPr>
-      <w:r>
-        <w:rPr>
-          <w:rFonts w:ascii="Arial Narrow" w:hAnsi="Arial Narrow"/>
-          <w:sz w:val="24"/>
-          <w:szCs w:val="24"/>
-        </w:rPr>
-        <w:t xml:space="preserve">Creación de </w:t>
-      </w:r>
-      <w:r>
-        <w:rPr>
-          <w:rFonts w:ascii="Arial Narrow" w:hAnsi="Arial Narrow"/>
-          <w:sz w:val="24"/>
-          <w:szCs w:val="24"/>
-        </w:rPr>
-        <w:t>modelo</w:t>
-      </w:r>
-      <w:r>
-        <w:rPr>
-          <w:rFonts w:ascii="Arial Narrow" w:hAnsi="Arial Narrow"/>
-          <w:sz w:val="24"/>
-          <w:szCs w:val="24"/>
-        </w:rPr>
-        <w:t>s</w:t>
-      </w:r>
-      <w:r>
-        <w:rPr>
-          <w:rFonts w:ascii="Arial Narrow" w:hAnsi="Arial Narrow"/>
-          <w:sz w:val="24"/>
-          <w:szCs w:val="24"/>
-        </w:rPr>
-        <w:t xml:space="preserve"> con sus vistas </w:t>
-      </w:r>
-      <w:proofErr w:type="spellStart"/>
-      <w:r>
-        <w:rPr>
-          <w:rFonts w:ascii="Arial Narrow" w:hAnsi="Arial Narrow"/>
-          <w:sz w:val="24"/>
-          <w:szCs w:val="24"/>
-        </w:rPr>
-        <w:t>Tree</w:t>
-      </w:r>
-      <w:proofErr w:type="spellEnd"/>
-      <w:r>
-        <w:rPr>
-          <w:rFonts w:ascii="Arial Narrow" w:hAnsi="Arial Narrow"/>
-          <w:sz w:val="24"/>
-          <w:szCs w:val="24"/>
-        </w:rPr>
-        <w:t xml:space="preserve"> y </w:t>
-      </w:r>
-      <w:proofErr w:type="spellStart"/>
-      <w:r>
-        <w:rPr>
-          <w:rFonts w:ascii="Arial Narrow" w:hAnsi="Arial Narrow"/>
-          <w:sz w:val="24"/>
-          <w:szCs w:val="24"/>
-        </w:rPr>
-        <w:t>Form</w:t>
-      </w:r>
-      <w:proofErr w:type="spellEnd"/>
-      <w:r>
-        <w:rPr>
-          <w:rFonts w:ascii="Arial Narrow" w:hAnsi="Arial Narrow"/>
-          <w:sz w:val="24"/>
-          <w:szCs w:val="24"/>
-        </w:rPr>
-        <w:t xml:space="preserve"> y vistas avanzadas. </w:t>
-      </w:r>
-      <w:r>
-        <w:rPr>
-          <w:rFonts w:ascii="Arial Narrow" w:hAnsi="Arial Narrow"/>
-          <w:sz w:val="24"/>
-          <w:szCs w:val="24"/>
-        </w:rPr>
-        <w:t>El modelo deberá</w:t>
-      </w:r>
-      <w:r>
-        <w:rPr>
-          <w:rFonts w:ascii="Arial Narrow" w:hAnsi="Arial Narrow"/>
-          <w:sz w:val="24"/>
-          <w:szCs w:val="24"/>
-        </w:rPr>
-        <w:t xml:space="preserve"> </w:t>
-      </w:r>
-      <w:r>
-        <w:rPr>
-          <w:rFonts w:ascii="Arial Narrow" w:hAnsi="Arial Narrow"/>
-          <w:sz w:val="24"/>
-          <w:szCs w:val="24"/>
-        </w:rPr>
-        <w:t>contener los campos relacionados con los modelos desarrollados en el módulo.</w:t>
-      </w:r>
-    </w:p>
-    <w:p>
-      <w:pPr>
-        <w:jc w:val="both"/>
-        <w:rPr>
-          <w:rFonts w:ascii="Arial Narrow" w:hAnsi="Arial Narrow"/>
-          <w:sz w:val="24"/>
-          <w:szCs w:val="24"/>
-        </w:rPr>
-      </w:pPr>
-      <w:r>
-        <w:rPr>
-          <w:rFonts w:ascii="Arial Narrow" w:hAnsi="Arial Narrow"/>
-          <w:sz w:val="24"/>
-          <w:szCs w:val="24"/>
-        </w:rPr>
-        <w:t xml:space="preserve">También </w:t>
-      </w:r>
-      <w:r>
-        <w:rPr>
-          <w:rFonts w:ascii="Arial Narrow" w:hAnsi="Arial Narrow"/>
-          <w:sz w:val="24"/>
-          <w:szCs w:val="24"/>
-        </w:rPr>
-        <w:t>se</w:t>
-      </w:r>
-      <w:r>
-        <w:rPr>
-          <w:rFonts w:ascii="Arial Narrow" w:hAnsi="Arial Narrow"/>
-          <w:sz w:val="24"/>
-          <w:szCs w:val="24"/>
-        </w:rPr>
-        <w:t xml:space="preserve"> deberá generar los ficheros necesarios para</w:t>
-      </w:r>
-      <w:r>
-        <w:rPr>
-          <w:rFonts w:ascii="Arial Narrow" w:hAnsi="Arial Narrow"/>
-          <w:sz w:val="24"/>
-          <w:szCs w:val="24"/>
-        </w:rPr>
-        <w:t xml:space="preserve"> </w:t>
-      </w:r>
-      <w:r>
-        <w:rPr>
-          <w:rFonts w:ascii="Arial Narrow" w:hAnsi="Arial Narrow"/>
-          <w:sz w:val="24"/>
-          <w:szCs w:val="24"/>
-        </w:rPr>
-        <w:t>permitir la carga de datos de prueba.</w:t>
-      </w:r>
-    </w:p>
-    <w:p>
-      <w:pPr>
-        <w:jc w:val="both"/>
-        <w:rPr>
-          <w:rFonts w:ascii="Arial Narrow" w:hAnsi="Arial Narrow"/>
-          <w:b/>
-          <w:sz w:val="24"/>
-          <w:szCs w:val="24"/>
-        </w:rPr>
-      </w:pPr>
-      <w:r>
-        <w:rPr>
-          <w:rFonts w:ascii="Arial Narrow" w:hAnsi="Arial Narrow"/>
-          <w:b/>
-          <w:sz w:val="24"/>
-          <w:szCs w:val="24"/>
-        </w:rPr>
-        <w:t>3</w:t>
-      </w:r>
-      <w:r>
-        <w:rPr>
-          <w:rFonts w:ascii="Arial Narrow" w:hAnsi="Arial Narrow"/>
-          <w:b/>
-          <w:sz w:val="24"/>
-          <w:szCs w:val="24"/>
-        </w:rPr>
-        <w:t xml:space="preserve">. Evaluación Final </w:t>
-      </w:r>
-      <w:r>
-        <w:rPr>
-          <w:rFonts w:ascii="Arial Narrow" w:hAnsi="Arial Narrow"/>
-          <w:b/>
-          <w:sz w:val="24"/>
-          <w:szCs w:val="24"/>
-        </w:rPr>
-        <w:t>(</w:t>
-      </w:r>
-      <w:r>
-        <w:rPr>
-          <w:rFonts w:ascii="Arial Narrow" w:hAnsi="Arial Narrow"/>
-          <w:b/>
-          <w:sz w:val="24"/>
-          <w:szCs w:val="24"/>
-        </w:rPr>
-        <w:t xml:space="preserve">Fecha: </w:t>
-      </w:r>
-      <w:proofErr w:type="spellStart"/>
-      <w:r>
-        <w:rPr>
-          <w:rFonts w:ascii="Arial Narrow" w:hAnsi="Arial Narrow"/>
-          <w:b/>
-          <w:sz w:val="24"/>
-          <w:szCs w:val="24"/>
-        </w:rPr>
-        <w:t>xx-yy-zzzz</w:t>
-      </w:r>
-      <w:proofErr w:type="spellEnd"/>
-      <w:r>
-        <w:rPr>
-          <w:rFonts w:ascii="Arial Narrow" w:hAnsi="Arial Narrow"/>
-          <w:b/>
-          <w:sz w:val="24"/>
-          <w:szCs w:val="24"/>
-        </w:rPr>
-        <w:t>)</w:t>
-      </w:r>
-    </w:p>
-    <w:p>
-      <w:pPr>
-        <w:jc w:val="both"/>
-        <w:rPr>
-          <w:rFonts w:ascii="Arial Narrow" w:hAnsi="Arial Narrow"/>
-          <w:sz w:val="24"/>
-          <w:szCs w:val="24"/>
-        </w:rPr>
-      </w:pPr>
-      <w:r>
-        <w:rPr>
-          <w:rFonts w:ascii="Arial Narrow" w:hAnsi="Arial Narrow"/>
-          <w:sz w:val="24"/>
-          <w:szCs w:val="24"/>
-        </w:rPr>
-        <w:t>Entrega del módulo completo. Su evaluación consistirá en analizar que el</w:t>
-      </w:r>
-      <w:r>
-        <w:rPr>
-          <w:rFonts w:ascii="Arial Narrow" w:hAnsi="Arial Narrow"/>
-          <w:sz w:val="24"/>
-          <w:szCs w:val="24"/>
-        </w:rPr>
-        <w:t xml:space="preserve"> módulo funciona completamente.</w:t>
-      </w:r>
-    </w:p>
-    <w:p>
-      <w:pPr>
-        <w:jc w:val="both"/>
-        <w:rPr>
-          <w:rFonts w:ascii="Arial Narrow" w:hAnsi="Arial Narrow"/>
-          <w:sz w:val="24"/>
-          <w:szCs w:val="24"/>
-        </w:rPr>
-      </w:pPr>
-    </w:p>
-    <w:p>
-      <w:pPr>
-        <w:jc w:val="both"/>
-        <w:rPr>
-          <w:rFonts w:ascii="Arial Narrow" w:hAnsi="Arial Narrow"/>
-          <w:sz w:val="24"/>
-          <w:szCs w:val="24"/>
-        </w:rPr>
-      </w:pPr>
-    </w:p>
-    <w:p>
-      <w:pPr>
-        <w:jc w:val="both"/>
-        <w:rPr>
-          <w:rFonts w:ascii="Arial Narrow" w:hAnsi="Arial Narrow"/>
-          <w:b/>
-          <w:sz w:val="24"/>
-          <w:szCs w:val="24"/>
-          <w:u w:val="single"/>
-        </w:rPr>
-      </w:pPr>
-    </w:p>
-    <w:p>
-      <w:pPr>
-        <w:jc w:val="both"/>
-        <w:rPr>
-          <w:rFonts w:ascii="Arial Narrow" w:hAnsi="Arial Narrow"/>
-          <w:b/>
-          <w:sz w:val="24"/>
-          <w:szCs w:val="24"/>
-          <w:u w:val="single"/>
-        </w:rPr>
-      </w:pPr>
-    </w:p>
-    <w:p>
-      <w:pPr>
-        <w:jc w:val="both"/>
-        <w:rPr>
-          <w:rFonts w:ascii="Arial Narrow" w:hAnsi="Arial Narrow"/>
-          <w:b/>
-          <w:sz w:val="24"/>
-          <w:szCs w:val="24"/>
-          <w:u w:val="single"/>
-        </w:rPr>
-      </w:pPr>
-    </w:p>
-    <w:p>
-      <w:pPr>
-        <w:jc w:val="both"/>
-        <w:rPr>
-          <w:rFonts w:ascii="Arial Narrow" w:hAnsi="Arial Narrow"/>
-          <w:b/>
-          <w:sz w:val="24"/>
-          <w:szCs w:val="24"/>
-          <w:u w:val="single"/>
-        </w:rPr>
-      </w:pPr>
-    </w:p>
-    <w:p>
-      <w:pPr>
-        <w:jc w:val="both"/>
-        <w:rPr>
-          <w:rFonts w:ascii="Arial Narrow" w:hAnsi="Arial Narrow"/>
-          <w:b/>
-          <w:sz w:val="24"/>
-          <w:szCs w:val="24"/>
-          <w:u w:val="single"/>
-        </w:rPr>
-      </w:pPr>
-    </w:p>
-    <w:p>
-      <w:pPr>
-        <w:jc w:val="both"/>
-        <w:rPr>
-          <w:rFonts w:ascii="Arial Narrow" w:hAnsi="Arial Narrow"/>
-          <w:b/>
-          <w:sz w:val="24"/>
-          <w:szCs w:val="24"/>
-          <w:u w:val="single"/>
-        </w:rPr>
-      </w:pPr>
-    </w:p>
-    <w:p>
-      <w:pPr>
-        <w:jc w:val="both"/>
-        <w:rPr>
-          <w:rFonts w:ascii="Arial Narrow" w:hAnsi="Arial Narrow"/>
-          <w:b/>
-          <w:sz w:val="24"/>
-          <w:szCs w:val="24"/>
-          <w:u w:val="single"/>
-        </w:rPr>
-      </w:pPr>
-    </w:p>
-    <w:p>
-      <w:pPr>
-        <w:jc w:val="both"/>
-        <w:rPr>
-          <w:rFonts w:ascii="Arial Narrow" w:hAnsi="Arial Narrow"/>
-          <w:b/>
-          <w:sz w:val="24"/>
-          <w:szCs w:val="24"/>
-          <w:u w:val="single"/>
-        </w:rPr>
-      </w:pPr>
-    </w:p>
-    <w:p>
-      <w:pPr>
-        <w:jc w:val="both"/>
-        <w:rPr>
-          <w:rFonts w:ascii="Arial Narrow" w:hAnsi="Arial Narrow"/>
-          <w:b/>
-          <w:sz w:val="24"/>
-          <w:szCs w:val="24"/>
-          <w:u w:val="single"/>
-        </w:rPr>
-      </w:pPr>
-    </w:p>
-    <w:p>
-      <w:pPr>
-        <w:jc w:val="both"/>
-        <w:rPr>
-          <w:rFonts w:ascii="Arial Narrow" w:hAnsi="Arial Narrow"/>
-          <w:b/>
-          <w:sz w:val="24"/>
-          <w:szCs w:val="24"/>
-          <w:u w:val="single"/>
-        </w:rPr>
-      </w:pPr>
-    </w:p>
-    <w:p>
-      <w:pPr>
-        <w:jc w:val="both"/>
-        <w:rPr>
-          <w:rFonts w:ascii="Arial Narrow" w:hAnsi="Arial Narrow"/>
-          <w:b/>
-          <w:sz w:val="24"/>
-          <w:szCs w:val="24"/>
-          <w:u w:val="single"/>
-        </w:rPr>
-      </w:pPr>
-    </w:p>
-    <w:p>
-      <w:pPr>
         <w:jc w:val="both"/>
         <w:rPr>
           <w:rFonts w:ascii="Arial Narrow" w:hAnsi="Arial Narrow"/>
@@ -7981,8 +8215,6 @@
           </wp:inline>
         </w:drawing>
       </w:r>
-      <w:bookmarkStart w:id="7" w:name="_GoBack"/>
-      <w:bookmarkEnd w:id="7"/>
     </w:p>
     <w:sectPr>
       <w:headerReference w:type="default" r:id="rId10"/>
@@ -9454,6 +9686,12 @@
   </w:num>
   <w:num w:numId="11">
     <w:abstractNumId w:val="6"/>
+  </w:num>
+  <w:num w:numId="12">
+    <w:abstractNumId w:val="9"/>
+    <w:lvlOverride w:ilvl="0">
+      <w:startOverride w:val="3"/>
+    </w:lvlOverride>
   </w:num>
 </w:numbering>
 </file>
@@ -10144,6 +10382,31 @@
       <w:contextualSpacing/>
     </w:pPr>
   </w:style>
+  <w:style w:type="paragraph" w:styleId="TtuloTDC">
+    <w:name w:val="TOC Heading"/>
+    <w:basedOn w:val="Ttulo1"/>
+    <w:next w:val="Normal"/>
+    <w:uiPriority w:val="39"/>
+    <w:unhideWhenUsed/>
+    <w:qFormat/>
+    <w:rsid w:val="00174EF9"/>
+    <w:pPr>
+      <w:keepLines/>
+      <w:numPr>
+        <w:numId w:val="0"/>
+      </w:numPr>
+      <w:spacing w:after="0" w:line="259" w:lineRule="auto"/>
+      <w:outlineLvl w:val="9"/>
+    </w:pPr>
+    <w:rPr>
+      <w:rFonts w:asciiTheme="majorHAnsi" w:eastAsiaTheme="majorEastAsia" w:hAnsiTheme="majorHAnsi" w:cstheme="majorBidi"/>
+      <w:b w:val="0"/>
+      <w:bCs w:val="0"/>
+      <w:color w:val="2F5496" w:themeColor="accent1" w:themeShade="BF"/>
+      <w:kern w:val="0"/>
+      <w:lang w:eastAsia="ja-JP"/>
+    </w:rPr>
+  </w:style>
 </w:styles>
 </file>
 
@@ -10447,7 +10710,7 @@
 </file>
 
 <file path=customXml/itemProps1.xml><?xml version="1.0" encoding="utf-8"?>
-<ds:datastoreItem xmlns:ds="http://schemas.openxmlformats.org/officeDocument/2006/customXml" ds:itemID="{D7689085-14ED-43F1-9230-23E7FE231591}">
+<ds:datastoreItem xmlns:ds="http://schemas.openxmlformats.org/officeDocument/2006/customXml" ds:itemID="{73064CDD-0F9F-42AA-B936-F8F466DD414C}">
   <ds:schemaRefs>
     <ds:schemaRef ds:uri="http://schemas.openxmlformats.org/officeDocument/2006/bibliography"/>
   </ds:schemaRefs>

--- a/UPOMENU.docx
+++ b/UPOMENU.docx
@@ -1,6 +1,7 @@
 
 <file path=word/document.xml><?xml version="1.0" encoding="utf-8"?>
 <w:document xmlns:wpc="http://schemas.microsoft.com/office/word/2010/wordprocessingCanvas" xmlns:cx="http://schemas.microsoft.com/office/drawing/2014/chartex" xmlns:cx1="http://schemas.microsoft.com/office/drawing/2015/9/8/chartex" xmlns:cx2="http://schemas.microsoft.com/office/drawing/2015/10/21/chartex" xmlns:cx3="http://schemas.microsoft.com/office/drawing/2016/5/9/chartex" xmlns:cx4="http://schemas.microsoft.com/office/drawing/2016/5/10/chartex" xmlns:cx5="http://schemas.microsoft.com/office/drawing/2016/5/11/chartex" xmlns:cx6="http://schemas.microsoft.com/office/drawing/2016/5/12/chartex" xmlns:cx7="http://schemas.microsoft.com/office/drawing/2016/5/13/chartex" xmlns:cx8="http://schemas.microsoft.com/office/drawing/2016/5/14/chartex" xmlns:mc="http://schemas.openxmlformats.org/markup-compatibility/2006" xmlns:aink="http://schemas.microsoft.com/office/drawing/2016/ink" xmlns:am3d="http://schemas.microsoft.com/office/drawing/2017/model3d" xmlns:o="urn:schemas-microsoft-com:office:office" xmlns:r="http://schemas.openxmlformats.org/officeDocument/2006/relationships" xmlns:m="http://schemas.openxmlformats.org/officeDocument/2006/math" xmlns:v="urn:schemas-microsoft-com:vml" xmlns:wp14="http://schemas.microsoft.com/office/word/2010/wordprocessingDrawing" xmlns:wp="http://schemas.openxmlformats.org/drawingml/2006/wordprocessingDrawing" xmlns:w10="urn:schemas-microsoft-com:office:word" xmlns:w="http://schemas.openxmlformats.org/wordprocessingml/2006/main" xmlns:w14="http://schemas.microsoft.com/office/word/2010/wordml" xmlns:w15="http://schemas.microsoft.com/office/word/2012/wordml" xmlns:w16cid="http://schemas.microsoft.com/office/word/2016/wordml/cid" xmlns:w16se="http://schemas.microsoft.com/office/word/2015/wordml/symex" xmlns:wpg="http://schemas.microsoft.com/office/word/2010/wordprocessingGroup" xmlns:wpi="http://schemas.microsoft.com/office/word/2010/wordprocessingInk" xmlns:wne="http://schemas.microsoft.com/office/word/2006/wordml" xmlns:wps="http://schemas.microsoft.com/office/word/2010/wordprocessingShape" mc:Ignorable="w14 w15 w16se w16cid wp14">
+  <w:background w:color="FBE4D5" w:themeColor="accent2" w:themeTint="33"/>
   <w:body>
     <w:tbl>
       <w:tblPr>
@@ -23,6 +24,7 @@
             <w:r>
               <w:rPr>
                 <w:noProof/>
+                <w:lang w:eastAsia="ja-JP"/>
               </w:rPr>
               <w:drawing>
                 <wp:inline distT="0" distB="0" distL="0" distR="0" wp14:anchorId="040BD0E9" wp14:editId="545A371C">
@@ -42,7 +44,7 @@
                           </pic:cNvPicPr>
                         </pic:nvPicPr>
                         <pic:blipFill>
-                          <a:blip r:embed="rId8">
+                          <a:blip r:embed="rId8" cstate="print">
                             <a:extLst>
                               <a:ext uri="{28A0092B-C50C-407E-A947-70E740481C1C}">
                                 <a14:useLocalDpi xmlns:a14="http://schemas.microsoft.com/office/drawing/2010/main" val="0"/>
@@ -77,16 +79,18 @@
         </w:tc>
       </w:tr>
     </w:tbl>
+    <w:p>
+      <w:bookmarkStart w:id="0" w:name="_GoBack"/>
+      <w:bookmarkEnd w:id="0"/>
+    </w:p>
     <w:p/>
     <w:p/>
     <w:p/>
-    <w:p/>
-    <w:p/>
     <w:p>
       <w:r>
         <w:rPr>
           <w:noProof/>
-          <w:lang w:eastAsia="es-ES"/>
+          <w:lang w:eastAsia="ja-JP"/>
         </w:rPr>
         <mc:AlternateContent>
           <mc:Choice Requires="wps">
@@ -322,149 +326,123 @@
     </w:p>
     <w:p/>
     <w:p/>
+    <w:p>
+      <w:pPr>
+        <w:jc w:val="center"/>
+      </w:pPr>
+      <w:r>
+        <w:rPr>
+          <w:noProof/>
+          <w:lang w:eastAsia="ja-JP"/>
+        </w:rPr>
+        <w:drawing>
+          <wp:inline distT="0" distB="0" distL="0" distR="0" wp14:anchorId="15FF0A11" wp14:editId="5EDDA819">
+            <wp:extent cx="4823460" cy="4823460"/>
+            <wp:effectExtent l="0" t="0" r="0" b="0"/>
+            <wp:docPr id="2" name="Imagen 2" descr="Resultado de imagen de catering"/>
+            <wp:cNvGraphicFramePr>
+              <a:graphicFrameLocks xmlns:a="http://schemas.openxmlformats.org/drawingml/2006/main" noChangeAspect="1"/>
+            </wp:cNvGraphicFramePr>
+            <a:graphic xmlns:a="http://schemas.openxmlformats.org/drawingml/2006/main">
+              <a:graphicData uri="http://schemas.openxmlformats.org/drawingml/2006/picture">
+                <pic:pic xmlns:pic="http://schemas.openxmlformats.org/drawingml/2006/picture">
+                  <pic:nvPicPr>
+                    <pic:cNvPr id="0" name="Picture 1" descr="Resultado de imagen de catering"/>
+                    <pic:cNvPicPr>
+                      <a:picLocks noChangeAspect="1" noChangeArrowheads="1"/>
+                    </pic:cNvPicPr>
+                  </pic:nvPicPr>
+                  <pic:blipFill>
+                    <a:blip r:embed="rId9">
+                      <a:extLst>
+                        <a:ext uri="{28A0092B-C50C-407E-A947-70E740481C1C}">
+                          <a14:useLocalDpi xmlns:a14="http://schemas.microsoft.com/office/drawing/2010/main" val="0"/>
+                        </a:ext>
+                      </a:extLst>
+                    </a:blip>
+                    <a:srcRect/>
+                    <a:stretch>
+                      <a:fillRect/>
+                    </a:stretch>
+                  </pic:blipFill>
+                  <pic:spPr bwMode="auto">
+                    <a:xfrm>
+                      <a:off x="0" y="0"/>
+                      <a:ext cx="4823460" cy="4823460"/>
+                    </a:xfrm>
+                    <a:prstGeom prst="rect">
+                      <a:avLst/>
+                    </a:prstGeom>
+                    <a:noFill/>
+                    <a:ln>
+                      <a:noFill/>
+                    </a:ln>
+                  </pic:spPr>
+                </pic:pic>
+              </a:graphicData>
+            </a:graphic>
+          </wp:inline>
+        </w:drawing>
+      </w:r>
+    </w:p>
     <w:p/>
     <w:p/>
-    <w:p/>
-    <w:p/>
-    <w:p/>
-    <w:p/>
-    <w:p/>
-    <w:p/>
-    <w:p/>
-    <w:p/>
-    <w:p/>
-    <w:p/>
-    <w:p/>
-    <w:p/>
-    <w:p/>
-    <w:tbl>
-      <w:tblPr>
-        <w:tblW w:w="0" w:type="auto"/>
-        <w:tblInd w:w="4928" w:type="dxa"/>
-        <w:tblLook w:val="04A0" w:firstRow="1" w:lastRow="0" w:firstColumn="1" w:lastColumn="0" w:noHBand="0" w:noVBand="1"/>
-      </w:tblPr>
-      <w:tblGrid>
-        <w:gridCol w:w="2612"/>
-      </w:tblGrid>
-      <w:tr>
-        <w:trPr>
-          <w:trHeight w:val="1590"/>
-        </w:trPr>
-        <w:tc>
-          <w:tcPr>
-            <w:tcW w:w="2612" w:type="dxa"/>
-          </w:tcPr>
-          <w:p>
-            <w:pPr>
-              <w:rPr>
-                <w:rFonts w:ascii="Arial Narrow" w:hAnsi="Arial Narrow" w:cs="Arial"/>
-                <w:b/>
-                <w:sz w:val="24"/>
-                <w:szCs w:val="24"/>
-              </w:rPr>
-            </w:pPr>
-            <w:r>
-              <w:rPr>
-                <w:rFonts w:ascii="Arial Narrow" w:hAnsi="Arial Narrow" w:cs="Arial"/>
-                <w:b/>
-                <w:sz w:val="24"/>
-                <w:szCs w:val="24"/>
-              </w:rPr>
-              <w:t>Edición:</w:t>
-            </w:r>
-            <w:r>
-              <w:rPr>
-                <w:rFonts w:ascii="Arial Narrow" w:hAnsi="Arial Narrow" w:cs="Arial"/>
-                <w:b/>
-                <w:sz w:val="24"/>
-                <w:szCs w:val="24"/>
-              </w:rPr>
-              <w:t xml:space="preserve"> 01</w:t>
-            </w:r>
-          </w:p>
-          <w:p>
-            <w:pPr>
-              <w:rPr>
-                <w:rFonts w:ascii="Arial Narrow" w:hAnsi="Arial Narrow" w:cs="Arial"/>
-                <w:b/>
-                <w:sz w:val="24"/>
-                <w:szCs w:val="24"/>
-              </w:rPr>
-            </w:pPr>
-            <w:r>
-              <w:rPr>
-                <w:rFonts w:ascii="Arial Narrow" w:hAnsi="Arial Narrow" w:cs="Arial"/>
-                <w:b/>
-                <w:sz w:val="24"/>
-                <w:szCs w:val="24"/>
-              </w:rPr>
-              <w:t xml:space="preserve">Fecha: </w:t>
-            </w:r>
-            <w:r>
-              <w:rPr>
-                <w:rFonts w:ascii="Arial Narrow" w:hAnsi="Arial Narrow" w:cs="Arial"/>
-                <w:b/>
-                <w:sz w:val="24"/>
-                <w:szCs w:val="24"/>
-              </w:rPr>
-              <w:t>0</w:t>
-            </w:r>
-            <w:r>
-              <w:rPr>
-                <w:rFonts w:ascii="Arial Narrow" w:hAnsi="Arial Narrow" w:cs="Arial"/>
-                <w:b/>
-                <w:sz w:val="24"/>
-                <w:szCs w:val="24"/>
-              </w:rPr>
-              <w:t>1</w:t>
-            </w:r>
-            <w:r>
-              <w:rPr>
-                <w:rFonts w:ascii="Arial Narrow" w:hAnsi="Arial Narrow" w:cs="Arial"/>
-                <w:b/>
-                <w:sz w:val="24"/>
-                <w:szCs w:val="24"/>
-              </w:rPr>
-              <w:t>-1</w:t>
-            </w:r>
-            <w:r>
-              <w:rPr>
-                <w:rFonts w:ascii="Arial Narrow" w:hAnsi="Arial Narrow" w:cs="Arial"/>
-                <w:b/>
-                <w:sz w:val="24"/>
-                <w:szCs w:val="24"/>
-              </w:rPr>
-              <w:t>1</w:t>
-            </w:r>
-            <w:r>
-              <w:rPr>
-                <w:rFonts w:ascii="Arial Narrow" w:hAnsi="Arial Narrow" w:cs="Arial"/>
-                <w:b/>
-                <w:sz w:val="24"/>
-                <w:szCs w:val="24"/>
-              </w:rPr>
-              <w:t>-201</w:t>
-            </w:r>
-            <w:r>
-              <w:rPr>
-                <w:rFonts w:ascii="Arial Narrow" w:hAnsi="Arial Narrow" w:cs="Arial"/>
-                <w:b/>
-                <w:sz w:val="24"/>
-                <w:szCs w:val="24"/>
-              </w:rPr>
-              <w:t>5</w:t>
-            </w:r>
-          </w:p>
-          <w:p>
-            <w:pPr>
-              <w:rPr>
-                <w:rFonts w:ascii="Arial" w:hAnsi="Arial" w:cs="Arial"/>
-              </w:rPr>
-            </w:pPr>
-          </w:p>
-        </w:tc>
-      </w:tr>
-    </w:tbl>
+    <w:p>
+      <w:pPr>
+        <w:rPr>
+          <w:rFonts w:ascii="Arial Narrow" w:hAnsi="Arial Narrow" w:cs="Arial"/>
+          <w:b/>
+          <w:sz w:val="24"/>
+          <w:szCs w:val="24"/>
+        </w:rPr>
+      </w:pPr>
+      <w:r>
+        <w:rPr>
+          <w:rFonts w:ascii="Arial Narrow" w:hAnsi="Arial Narrow" w:cs="Arial"/>
+          <w:b/>
+          <w:sz w:val="24"/>
+          <w:szCs w:val="24"/>
+        </w:rPr>
+        <w:t>Edición:</w:t>
+      </w:r>
+      <w:r>
+        <w:rPr>
+          <w:rFonts w:ascii="Arial Narrow" w:hAnsi="Arial Narrow" w:cs="Arial"/>
+          <w:b/>
+          <w:sz w:val="24"/>
+          <w:szCs w:val="24"/>
+        </w:rPr>
+        <w:t xml:space="preserve"> 01</w:t>
+      </w:r>
+    </w:p>
+    <w:p>
+      <w:pPr>
+        <w:rPr>
+          <w:rFonts w:ascii="Arial Narrow" w:hAnsi="Arial Narrow" w:cs="Arial"/>
+          <w:b/>
+          <w:sz w:val="24"/>
+          <w:szCs w:val="24"/>
+        </w:rPr>
+      </w:pPr>
+      <w:r>
+        <w:rPr>
+          <w:rFonts w:ascii="Arial Narrow" w:hAnsi="Arial Narrow" w:cs="Arial"/>
+          <w:b/>
+          <w:sz w:val="24"/>
+          <w:szCs w:val="24"/>
+        </w:rPr>
+        <w:t xml:space="preserve">Fecha: </w:t>
+      </w:r>
+      <w:r>
+        <w:rPr>
+          <w:rFonts w:ascii="Arial Narrow" w:hAnsi="Arial Narrow" w:cs="Arial"/>
+          <w:b/>
+          <w:sz w:val="24"/>
+          <w:szCs w:val="24"/>
+        </w:rPr>
+        <w:t>01-11-2018</w:t>
+      </w:r>
+    </w:p>
     <w:p/>
     <w:p>
       <w:pPr>
@@ -490,7 +468,6 @@
         <w:t>CONTROL Y REGISTRO DE CAMBIO DEL DOCUMENTO</w:t>
       </w:r>
     </w:p>
-    <w:p/>
     <w:tbl>
       <w:tblPr>
         <w:tblW w:w="9464" w:type="dxa"/>
@@ -901,7 +878,27 @@
                 <w:sz w:val="24"/>
                 <w:szCs w:val="24"/>
               </w:rPr>
-              <w:t>ga Rodríguez, Carlos Aunión Domí</w:t>
+              <w:t xml:space="preserve">ga Rodríguez, Carlos </w:t>
+            </w:r>
+            <w:proofErr w:type="spellStart"/>
+            <w:r>
+              <w:rPr>
+                <w:rFonts w:ascii="Arial Narrow" w:hAnsi="Arial Narrow"/>
+                <w:i/>
+                <w:sz w:val="24"/>
+                <w:szCs w:val="24"/>
+              </w:rPr>
+              <w:t>Aunión</w:t>
+            </w:r>
+            <w:proofErr w:type="spellEnd"/>
+            <w:r>
+              <w:rPr>
+                <w:rFonts w:ascii="Arial Narrow" w:hAnsi="Arial Narrow"/>
+                <w:i/>
+                <w:sz w:val="24"/>
+                <w:szCs w:val="24"/>
+              </w:rPr>
+              <w:t xml:space="preserve"> Domí</w:t>
             </w:r>
             <w:r>
               <w:rPr>
@@ -1254,6 +1251,7 @@
               </w:rPr>
               <w:t xml:space="preserve"> por </w:t>
             </w:r>
+            <w:proofErr w:type="spellStart"/>
             <w:r>
               <w:rPr>
                 <w:rFonts w:ascii="Arial Narrow" w:hAnsi="Arial Narrow"/>
@@ -1264,6 +1262,7 @@
               </w:rPr>
               <w:t>calendarioDeMenus</w:t>
             </w:r>
+            <w:proofErr w:type="spellEnd"/>
             <w:r>
               <w:rPr>
                 <w:rFonts w:ascii="Arial Narrow" w:hAnsi="Arial Narrow"/>
@@ -1433,8 +1432,9 @@
                 <w:sz w:val="24"/>
                 <w:szCs w:val="24"/>
               </w:rPr>
-              <w:t xml:space="preserve">Se ha cambiado el nombre de calendarioDeMenus a </w:t>
-            </w:r>
+              <w:t xml:space="preserve">Se ha cambiado el nombre de </w:t>
+            </w:r>
+            <w:proofErr w:type="spellStart"/>
             <w:r>
               <w:rPr>
                 <w:rFonts w:ascii="Arial Narrow" w:hAnsi="Arial Narrow"/>
@@ -1442,10 +1442,28 @@
                 <w:sz w:val="24"/>
                 <w:szCs w:val="24"/>
               </w:rPr>
+              <w:t>calendarioDeMenus</w:t>
+            </w:r>
+            <w:proofErr w:type="spellEnd"/>
+            <w:r>
+              <w:rPr>
+                <w:rFonts w:ascii="Arial Narrow" w:hAnsi="Arial Narrow"/>
+                <w:bCs/>
+                <w:sz w:val="24"/>
+                <w:szCs w:val="24"/>
+              </w:rPr>
+              <w:t xml:space="preserve"> a </w:t>
+            </w:r>
+            <w:proofErr w:type="spellStart"/>
+            <w:r>
+              <w:rPr>
+                <w:rFonts w:ascii="Arial Narrow" w:hAnsi="Arial Narrow"/>
+                <w:bCs/>
+                <w:sz w:val="24"/>
+                <w:szCs w:val="24"/>
+              </w:rPr>
               <w:t>c</w:t>
             </w:r>
-            <w:bookmarkStart w:id="0" w:name="_GoBack"/>
-            <w:bookmarkEnd w:id="0"/>
             <w:r>
               <w:rPr>
                 <w:rFonts w:ascii="Arial Narrow" w:hAnsi="Arial Narrow"/>
@@ -1455,6 +1473,7 @@
               </w:rPr>
               <w:t>alendario_de_menus</w:t>
             </w:r>
+            <w:proofErr w:type="spellEnd"/>
             <w:r>
               <w:rPr>
                 <w:rFonts w:ascii="Arial Narrow" w:hAnsi="Arial Narrow"/>
@@ -1619,46 +1638,6 @@
         <w:tabs>
           <w:tab w:val="left" w:pos="1418"/>
         </w:tabs>
-        <w:ind w:left="-709"/>
-        <w:rPr>
-          <w:rFonts w:ascii="Arial Narrow" w:hAnsi="Arial Narrow"/>
-          <w:sz w:val="24"/>
-          <w:szCs w:val="24"/>
-        </w:rPr>
-      </w:pPr>
-    </w:p>
-    <w:p>
-      <w:pPr>
-        <w:tabs>
-          <w:tab w:val="left" w:pos="1418"/>
-        </w:tabs>
-        <w:ind w:left="-709"/>
-        <w:rPr>
-          <w:rFonts w:ascii="Arial Narrow" w:hAnsi="Arial Narrow"/>
-          <w:sz w:val="24"/>
-          <w:szCs w:val="24"/>
-        </w:rPr>
-      </w:pPr>
-    </w:p>
-    <w:p>
-      <w:pPr>
-        <w:tabs>
-          <w:tab w:val="left" w:pos="1418"/>
-        </w:tabs>
-        <w:ind w:left="-709"/>
-        <w:rPr>
-          <w:rFonts w:ascii="Arial Narrow" w:hAnsi="Arial Narrow"/>
-          <w:sz w:val="24"/>
-          <w:szCs w:val="24"/>
-        </w:rPr>
-      </w:pPr>
-    </w:p>
-    <w:p>
-      <w:pPr>
-        <w:tabs>
-          <w:tab w:val="left" w:pos="1418"/>
-        </w:tabs>
-        <w:ind w:left="-709"/>
         <w:rPr>
           <w:rFonts w:ascii="Arial Narrow" w:hAnsi="Arial Narrow"/>
           <w:sz w:val="24"/>
@@ -2178,92 +2157,6 @@
           </w:hyperlink>
         </w:p>
         <w:p>
-          <w:pPr>
-            <w:pStyle w:val="TDC1"/>
-            <w:tabs>
-              <w:tab w:val="left" w:pos="440"/>
-              <w:tab w:val="right" w:leader="dot" w:pos="8494"/>
-            </w:tabs>
-            <w:rPr>
-              <w:rFonts w:asciiTheme="minorHAnsi" w:eastAsiaTheme="minorEastAsia" w:hAnsiTheme="minorHAnsi" w:cstheme="minorBidi"/>
-              <w:noProof/>
-              <w:lang w:eastAsia="ja-JP"/>
-            </w:rPr>
-          </w:pPr>
-          <w:hyperlink w:anchor="_Toc531518067" w:history="1">
-            <w:r>
-              <w:rPr>
-                <w:rStyle w:val="Hipervnculo"/>
-                <w:noProof/>
-              </w:rPr>
-              <w:t>6</w:t>
-            </w:r>
-            <w:r>
-              <w:rPr>
-                <w:rFonts w:asciiTheme="minorHAnsi" w:eastAsiaTheme="minorEastAsia" w:hAnsiTheme="minorHAnsi" w:cstheme="minorBidi"/>
-                <w:noProof/>
-                <w:lang w:eastAsia="ja-JP"/>
-              </w:rPr>
-              <w:tab/>
-            </w:r>
-            <w:r>
-              <w:rPr>
-                <w:rStyle w:val="Hipervnculo"/>
-                <w:noProof/>
-              </w:rPr>
-              <w:t>FECHAS DE ENTREGA</w:t>
-            </w:r>
-            <w:r>
-              <w:rPr>
-                <w:noProof/>
-                <w:webHidden/>
-              </w:rPr>
-              <w:tab/>
-            </w:r>
-            <w:r>
-              <w:rPr>
-                <w:noProof/>
-                <w:webHidden/>
-              </w:rPr>
-              <w:fldChar w:fldCharType="begin"/>
-            </w:r>
-            <w:r>
-              <w:rPr>
-                <w:noProof/>
-                <w:webHidden/>
-              </w:rPr>
-              <w:instrText xml:space="preserve"> PAGEREF _Toc531518067 \h </w:instrText>
-            </w:r>
-            <w:r>
-              <w:rPr>
-                <w:noProof/>
-                <w:webHidden/>
-              </w:rPr>
-            </w:r>
-            <w:r>
-              <w:rPr>
-                <w:noProof/>
-                <w:webHidden/>
-              </w:rPr>
-              <w:fldChar w:fldCharType="separate"/>
-            </w:r>
-            <w:r>
-              <w:rPr>
-                <w:noProof/>
-                <w:webHidden/>
-              </w:rPr>
-              <w:t>15</w:t>
-            </w:r>
-            <w:r>
-              <w:rPr>
-                <w:noProof/>
-                <w:webHidden/>
-              </w:rPr>
-              <w:fldChar w:fldCharType="end"/>
-            </w:r>
-          </w:hyperlink>
-        </w:p>
-        <w:p>
           <w:r>
             <w:rPr>
               <w:b/>
@@ -2417,7 +2310,23 @@
           <w:sz w:val="24"/>
           <w:szCs w:val="24"/>
         </w:rPr>
-        <w:t xml:space="preserve"> UPOMENU facilita no solo una buena gestión de eventos y comedores, sino un sistema organizado para asignar los trabajos a los camareros dada su disponibilidad, eficiencia y experiencia, siendo un módulo efectivo para obtener el mayor beneficio posible. </w:t>
+        <w:t xml:space="preserve"> UPOMENU facilita no solo una buena gestión de eventos y comedores, sino un sistema organizado para asignar los trabajos </w:t>
+      </w:r>
+      <w:r>
+        <w:rPr>
+          <w:rFonts w:ascii="Arial Narrow" w:hAnsi="Arial Narrow"/>
+          <w:sz w:val="24"/>
+          <w:szCs w:val="24"/>
+        </w:rPr>
+        <w:t>al camarero dado</w:t>
+      </w:r>
+      <w:r>
+        <w:rPr>
+          <w:rFonts w:ascii="Arial Narrow" w:hAnsi="Arial Narrow"/>
+          <w:sz w:val="24"/>
+          <w:szCs w:val="24"/>
+        </w:rPr>
+        <w:t xml:space="preserve"> su disponibilidad, eficiencia y experiencia, siendo un módulo efectivo para obtener el mayor beneficio posible. </w:t>
       </w:r>
     </w:p>
     <w:p>
@@ -2443,8 +2352,18 @@
           <w:sz w:val="24"/>
           <w:szCs w:val="24"/>
         </w:rPr>
-        <w:t>sistema de información, implantado como un módulo para OpenERP</w:t>
+        <w:t xml:space="preserve">sistema de información, implantado como un módulo para </w:t>
       </w:r>
+      <w:proofErr w:type="spellStart"/>
+      <w:r>
+        <w:rPr>
+          <w:rFonts w:ascii="Arial Narrow" w:hAnsi="Arial Narrow"/>
+          <w:sz w:val="24"/>
+          <w:szCs w:val="24"/>
+        </w:rPr>
+        <w:t>OpenERP</w:t>
+      </w:r>
+      <w:proofErr w:type="spellEnd"/>
       <w:r>
         <w:rPr>
           <w:rFonts w:ascii="Arial Narrow" w:hAnsi="Arial Narrow"/>
@@ -4018,14 +3937,25 @@
                 <w:szCs w:val="24"/>
               </w:rPr>
             </w:pPr>
-            <w:r>
-              <w:rPr>
-                <w:rFonts w:ascii="Arial Narrow" w:hAnsi="Arial Narrow"/>
-                <w:i/>
-                <w:sz w:val="24"/>
-                <w:szCs w:val="24"/>
-              </w:rPr>
-              <w:t>Dni.</w:t>
+            <w:proofErr w:type="spellStart"/>
+            <w:r>
+              <w:rPr>
+                <w:rFonts w:ascii="Arial Narrow" w:hAnsi="Arial Narrow"/>
+                <w:i/>
+                <w:sz w:val="24"/>
+                <w:szCs w:val="24"/>
+              </w:rPr>
+              <w:t>Dni</w:t>
+            </w:r>
+            <w:proofErr w:type="spellEnd"/>
+            <w:r>
+              <w:rPr>
+                <w:rFonts w:ascii="Arial Narrow" w:hAnsi="Arial Narrow"/>
+                <w:i/>
+                <w:sz w:val="24"/>
+                <w:szCs w:val="24"/>
+              </w:rPr>
+              <w:t>.</w:t>
             </w:r>
           </w:p>
           <w:p>
@@ -7562,665 +7492,31 @@
     </w:p>
     <w:p>
       <w:pPr>
-        <w:ind w:firstLine="360"/>
-        <w:jc w:val="both"/>
-        <w:rPr>
-          <w:rFonts w:ascii="Arial Narrow" w:hAnsi="Arial Narrow"/>
-          <w:sz w:val="24"/>
-          <w:szCs w:val="24"/>
-        </w:rPr>
-      </w:pPr>
-    </w:p>
-    <w:p>
-      <w:pPr>
         <w:pStyle w:val="Ttulo1"/>
-      </w:pPr>
-      <w:r>
-        <w:br w:type="page"/>
-      </w:r>
-      <w:bookmarkStart w:id="12" w:name="_Toc215645651"/>
-      <w:bookmarkStart w:id="13" w:name="_Toc531518067"/>
-      <w:r>
-        <w:lastRenderedPageBreak/>
-        <w:t>FECHAS DE ENTREGA</w:t>
-      </w:r>
-      <w:bookmarkEnd w:id="12"/>
-      <w:bookmarkEnd w:id="13"/>
-    </w:p>
-    <w:p>
-      <w:pPr>
-        <w:jc w:val="both"/>
-        <w:rPr>
-          <w:rFonts w:ascii="Arial Narrow" w:hAnsi="Arial Narrow"/>
-          <w:sz w:val="24"/>
-          <w:szCs w:val="24"/>
-        </w:rPr>
-      </w:pPr>
-    </w:p>
-    <w:p>
-      <w:pPr>
-        <w:jc w:val="both"/>
-        <w:rPr>
-          <w:rFonts w:ascii="Arial Narrow" w:hAnsi="Arial Narrow"/>
-          <w:b/>
-          <w:sz w:val="24"/>
-          <w:szCs w:val="24"/>
-        </w:rPr>
-      </w:pPr>
-      <w:r>
-        <w:rPr>
-          <w:rFonts w:ascii="Arial Narrow" w:hAnsi="Arial Narrow"/>
-          <w:b/>
-          <w:sz w:val="24"/>
-          <w:szCs w:val="24"/>
-        </w:rPr>
-        <w:t>1. Propuesta de Desarrollo (</w:t>
-      </w:r>
-      <w:r>
-        <w:rPr>
-          <w:rFonts w:ascii="Arial Narrow" w:hAnsi="Arial Narrow"/>
-          <w:b/>
-          <w:sz w:val="24"/>
-          <w:szCs w:val="24"/>
-        </w:rPr>
-        <w:t xml:space="preserve">Fecha: </w:t>
-      </w:r>
-      <w:r>
-        <w:rPr>
-          <w:rFonts w:ascii="Arial Narrow" w:hAnsi="Arial Narrow"/>
-          <w:b/>
-          <w:sz w:val="24"/>
-          <w:szCs w:val="24"/>
-        </w:rPr>
-        <w:t>04-</w:t>
-      </w:r>
-      <w:r>
-        <w:rPr>
-          <w:rFonts w:ascii="Arial Narrow" w:hAnsi="Arial Narrow"/>
-          <w:b/>
-          <w:sz w:val="24"/>
-          <w:szCs w:val="24"/>
-        </w:rPr>
-        <w:t>11-2018</w:t>
-      </w:r>
-      <w:r>
-        <w:rPr>
-          <w:rFonts w:ascii="Arial Narrow" w:hAnsi="Arial Narrow"/>
-          <w:b/>
-          <w:sz w:val="24"/>
-          <w:szCs w:val="24"/>
-        </w:rPr>
-        <w:t>)</w:t>
-      </w:r>
-    </w:p>
-    <w:p>
-      <w:pPr>
-        <w:jc w:val="both"/>
-        <w:rPr>
-          <w:rFonts w:ascii="Arial Narrow" w:hAnsi="Arial Narrow"/>
-          <w:sz w:val="24"/>
-          <w:szCs w:val="24"/>
-        </w:rPr>
-      </w:pPr>
-      <w:r>
-        <w:rPr>
-          <w:rFonts w:ascii="Arial Narrow" w:hAnsi="Arial Narrow"/>
-          <w:sz w:val="24"/>
-          <w:szCs w:val="24"/>
-        </w:rPr>
-        <w:t>P</w:t>
-      </w:r>
-      <w:r>
-        <w:rPr>
-          <w:rFonts w:ascii="Arial Narrow" w:hAnsi="Arial Narrow"/>
-          <w:sz w:val="24"/>
-          <w:szCs w:val="24"/>
-        </w:rPr>
-        <w:t xml:space="preserve">ropuesta de desarrollo detallada. </w:t>
-      </w:r>
-      <w:r>
-        <w:rPr>
-          <w:rFonts w:ascii="Arial Narrow" w:hAnsi="Arial Narrow"/>
-          <w:sz w:val="24"/>
-          <w:szCs w:val="24"/>
-        </w:rPr>
-        <w:t>Basado</w:t>
-      </w:r>
-      <w:r>
-        <w:rPr>
-          <w:rFonts w:ascii="Arial Narrow" w:hAnsi="Arial Narrow"/>
-          <w:sz w:val="24"/>
-          <w:szCs w:val="24"/>
-        </w:rPr>
-        <w:t xml:space="preserve"> en el Documento de </w:t>
-      </w:r>
-      <w:r>
-        <w:rPr>
-          <w:rFonts w:ascii="Arial Narrow" w:hAnsi="Arial Narrow"/>
-          <w:sz w:val="24"/>
-          <w:szCs w:val="24"/>
-        </w:rPr>
-        <w:t>Visión</w:t>
-      </w:r>
-      <w:r>
-        <w:rPr>
-          <w:rFonts w:ascii="Arial Narrow" w:hAnsi="Arial Narrow"/>
-          <w:sz w:val="24"/>
-          <w:szCs w:val="24"/>
-        </w:rPr>
-        <w:t xml:space="preserve">. </w:t>
-      </w:r>
-      <w:r>
-        <w:rPr>
-          <w:rFonts w:ascii="Arial Narrow" w:hAnsi="Arial Narrow"/>
-          <w:sz w:val="24"/>
-          <w:szCs w:val="24"/>
-        </w:rPr>
-        <w:t>A</w:t>
-      </w:r>
-      <w:r>
-        <w:rPr>
-          <w:rFonts w:ascii="Arial Narrow" w:hAnsi="Arial Narrow"/>
-          <w:sz w:val="24"/>
-          <w:szCs w:val="24"/>
-        </w:rPr>
-        <w:t>sociada en la tarea oportuna.</w:t>
-      </w:r>
-    </w:p>
-    <w:p>
-      <w:pPr>
-        <w:jc w:val="both"/>
-        <w:rPr>
-          <w:rFonts w:ascii="Arial Narrow" w:hAnsi="Arial Narrow"/>
-          <w:b/>
-          <w:sz w:val="24"/>
-          <w:szCs w:val="24"/>
-        </w:rPr>
-      </w:pPr>
-      <w:r>
-        <w:rPr>
-          <w:rFonts w:ascii="Arial Narrow" w:hAnsi="Arial Narrow"/>
-          <w:b/>
-          <w:sz w:val="24"/>
-          <w:szCs w:val="24"/>
-        </w:rPr>
-        <w:t>2. P</w:t>
-      </w:r>
-      <w:r>
-        <w:rPr>
-          <w:rFonts w:ascii="Arial Narrow" w:hAnsi="Arial Narrow"/>
-          <w:b/>
-          <w:sz w:val="24"/>
-          <w:szCs w:val="24"/>
-        </w:rPr>
-        <w:t xml:space="preserve">unto de control </w:t>
-      </w:r>
-      <w:r>
-        <w:rPr>
-          <w:rFonts w:ascii="Arial Narrow" w:hAnsi="Arial Narrow"/>
-          <w:b/>
-          <w:sz w:val="24"/>
-          <w:szCs w:val="24"/>
-        </w:rPr>
-        <w:t xml:space="preserve">intermedio </w:t>
-      </w:r>
-      <w:r>
-        <w:rPr>
-          <w:rFonts w:ascii="Arial Narrow" w:hAnsi="Arial Narrow"/>
-          <w:b/>
-          <w:sz w:val="24"/>
-          <w:szCs w:val="24"/>
-        </w:rPr>
-        <w:t>(</w:t>
-      </w:r>
-      <w:r>
-        <w:rPr>
-          <w:rFonts w:ascii="Arial Narrow" w:hAnsi="Arial Narrow"/>
-          <w:b/>
-          <w:sz w:val="24"/>
-          <w:szCs w:val="24"/>
-        </w:rPr>
-        <w:t xml:space="preserve">Fecha: </w:t>
-      </w:r>
-      <w:r>
-        <w:rPr>
-          <w:rFonts w:ascii="Arial Narrow" w:hAnsi="Arial Narrow"/>
-          <w:b/>
-          <w:sz w:val="24"/>
-          <w:szCs w:val="24"/>
-        </w:rPr>
-        <w:t>0</w:t>
-      </w:r>
-      <w:r>
-        <w:rPr>
-          <w:rFonts w:ascii="Arial Narrow" w:hAnsi="Arial Narrow"/>
-          <w:b/>
-          <w:sz w:val="24"/>
-          <w:szCs w:val="24"/>
-        </w:rPr>
-        <w:t>2</w:t>
-      </w:r>
-      <w:r>
-        <w:rPr>
-          <w:rFonts w:ascii="Arial Narrow" w:hAnsi="Arial Narrow"/>
-          <w:b/>
-          <w:sz w:val="24"/>
-          <w:szCs w:val="24"/>
-        </w:rPr>
-        <w:t>-</w:t>
-      </w:r>
-      <w:r>
-        <w:rPr>
-          <w:rFonts w:ascii="Arial Narrow" w:hAnsi="Arial Narrow"/>
-          <w:b/>
-          <w:sz w:val="24"/>
-          <w:szCs w:val="24"/>
-        </w:rPr>
-        <w:t>12</w:t>
-      </w:r>
-      <w:r>
-        <w:rPr>
-          <w:rFonts w:ascii="Arial Narrow" w:hAnsi="Arial Narrow"/>
-          <w:b/>
-          <w:sz w:val="24"/>
-          <w:szCs w:val="24"/>
-        </w:rPr>
-        <w:t>-</w:t>
-      </w:r>
-      <w:r>
-        <w:rPr>
-          <w:rFonts w:ascii="Arial Narrow" w:hAnsi="Arial Narrow"/>
-          <w:b/>
-          <w:sz w:val="24"/>
-          <w:szCs w:val="24"/>
-        </w:rPr>
-        <w:t>2018</w:t>
-      </w:r>
-      <w:r>
-        <w:rPr>
-          <w:rFonts w:ascii="Arial Narrow" w:hAnsi="Arial Narrow"/>
-          <w:b/>
-          <w:sz w:val="24"/>
-          <w:szCs w:val="24"/>
-        </w:rPr>
-        <w:t>)</w:t>
-      </w:r>
-    </w:p>
-    <w:p>
-      <w:pPr>
-        <w:jc w:val="both"/>
-        <w:rPr>
-          <w:rFonts w:ascii="Arial Narrow" w:hAnsi="Arial Narrow"/>
-          <w:sz w:val="24"/>
-          <w:szCs w:val="24"/>
-        </w:rPr>
-      </w:pPr>
-      <w:r>
-        <w:rPr>
-          <w:rFonts w:ascii="Arial Narrow" w:hAnsi="Arial Narrow"/>
-          <w:sz w:val="24"/>
-          <w:szCs w:val="24"/>
-        </w:rPr>
-        <w:t xml:space="preserve">Creación de </w:t>
-      </w:r>
-      <w:r>
-        <w:rPr>
-          <w:rFonts w:ascii="Arial Narrow" w:hAnsi="Arial Narrow"/>
-          <w:sz w:val="24"/>
-          <w:szCs w:val="24"/>
-        </w:rPr>
-        <w:t>modelo</w:t>
-      </w:r>
-      <w:r>
-        <w:rPr>
-          <w:rFonts w:ascii="Arial Narrow" w:hAnsi="Arial Narrow"/>
-          <w:sz w:val="24"/>
-          <w:szCs w:val="24"/>
-        </w:rPr>
-        <w:t>s</w:t>
-      </w:r>
-      <w:r>
-        <w:rPr>
-          <w:rFonts w:ascii="Arial Narrow" w:hAnsi="Arial Narrow"/>
-          <w:sz w:val="24"/>
-          <w:szCs w:val="24"/>
-        </w:rPr>
-        <w:t xml:space="preserve"> con sus vistas Tree y Form y vistas avanzadas. </w:t>
-      </w:r>
-      <w:r>
-        <w:rPr>
-          <w:rFonts w:ascii="Arial Narrow" w:hAnsi="Arial Narrow"/>
-          <w:sz w:val="24"/>
-          <w:szCs w:val="24"/>
-        </w:rPr>
-        <w:t>El modelo deberá</w:t>
-      </w:r>
-      <w:r>
-        <w:rPr>
-          <w:rFonts w:ascii="Arial Narrow" w:hAnsi="Arial Narrow"/>
-          <w:sz w:val="24"/>
-          <w:szCs w:val="24"/>
-        </w:rPr>
-        <w:t xml:space="preserve"> </w:t>
-      </w:r>
-      <w:r>
-        <w:rPr>
-          <w:rFonts w:ascii="Arial Narrow" w:hAnsi="Arial Narrow"/>
-          <w:sz w:val="24"/>
-          <w:szCs w:val="24"/>
-        </w:rPr>
-        <w:t>contener los campos relacionados con los modelos desarrollados en el módulo.</w:t>
-      </w:r>
-    </w:p>
-    <w:p>
-      <w:pPr>
-        <w:jc w:val="both"/>
-        <w:rPr>
-          <w:rFonts w:ascii="Arial Narrow" w:hAnsi="Arial Narrow"/>
-          <w:sz w:val="24"/>
-          <w:szCs w:val="24"/>
-        </w:rPr>
-      </w:pPr>
-      <w:r>
-        <w:rPr>
-          <w:rFonts w:ascii="Arial Narrow" w:hAnsi="Arial Narrow"/>
-          <w:sz w:val="24"/>
-          <w:szCs w:val="24"/>
-        </w:rPr>
-        <w:t xml:space="preserve">También </w:t>
-      </w:r>
-      <w:r>
-        <w:rPr>
-          <w:rFonts w:ascii="Arial Narrow" w:hAnsi="Arial Narrow"/>
-          <w:sz w:val="24"/>
-          <w:szCs w:val="24"/>
-        </w:rPr>
-        <w:t>se</w:t>
-      </w:r>
-      <w:r>
-        <w:rPr>
-          <w:rFonts w:ascii="Arial Narrow" w:hAnsi="Arial Narrow"/>
-          <w:sz w:val="24"/>
-          <w:szCs w:val="24"/>
-        </w:rPr>
-        <w:t xml:space="preserve"> deberá generar los ficheros necesarios para</w:t>
-      </w:r>
-      <w:r>
-        <w:rPr>
-          <w:rFonts w:ascii="Arial Narrow" w:hAnsi="Arial Narrow"/>
-          <w:sz w:val="24"/>
-          <w:szCs w:val="24"/>
-        </w:rPr>
-        <w:t xml:space="preserve"> </w:t>
-      </w:r>
-      <w:r>
-        <w:rPr>
-          <w:rFonts w:ascii="Arial Narrow" w:hAnsi="Arial Narrow"/>
-          <w:sz w:val="24"/>
-          <w:szCs w:val="24"/>
-        </w:rPr>
-        <w:t>permitir la carga de datos de prueba.</w:t>
-      </w:r>
-    </w:p>
-    <w:p>
-      <w:pPr>
-        <w:jc w:val="both"/>
-        <w:rPr>
-          <w:rFonts w:ascii="Arial Narrow" w:hAnsi="Arial Narrow"/>
-          <w:b/>
-          <w:sz w:val="24"/>
-          <w:szCs w:val="24"/>
-        </w:rPr>
-      </w:pPr>
-      <w:r>
-        <w:rPr>
-          <w:rFonts w:ascii="Arial Narrow" w:hAnsi="Arial Narrow"/>
-          <w:b/>
-          <w:sz w:val="24"/>
-          <w:szCs w:val="24"/>
-        </w:rPr>
-        <w:t>3</w:t>
-      </w:r>
-      <w:r>
-        <w:rPr>
-          <w:rFonts w:ascii="Arial Narrow" w:hAnsi="Arial Narrow"/>
-          <w:b/>
-          <w:sz w:val="24"/>
-          <w:szCs w:val="24"/>
-        </w:rPr>
-        <w:t xml:space="preserve">. Evaluación Final </w:t>
-      </w:r>
-      <w:r>
-        <w:rPr>
-          <w:rFonts w:ascii="Arial Narrow" w:hAnsi="Arial Narrow"/>
-          <w:b/>
-          <w:sz w:val="24"/>
-          <w:szCs w:val="24"/>
-        </w:rPr>
-        <w:t>(</w:t>
-      </w:r>
-      <w:r>
-        <w:rPr>
-          <w:rFonts w:ascii="Arial Narrow" w:hAnsi="Arial Narrow"/>
-          <w:b/>
-          <w:sz w:val="24"/>
-          <w:szCs w:val="24"/>
-        </w:rPr>
-        <w:t>Fecha: xx-yy-zzzz)</w:t>
-      </w:r>
-    </w:p>
-    <w:p>
-      <w:pPr>
-        <w:jc w:val="both"/>
-        <w:rPr>
-          <w:rFonts w:ascii="Arial Narrow" w:hAnsi="Arial Narrow"/>
-          <w:sz w:val="24"/>
-          <w:szCs w:val="24"/>
-        </w:rPr>
-      </w:pPr>
-      <w:r>
-        <w:rPr>
-          <w:rFonts w:ascii="Arial Narrow" w:hAnsi="Arial Narrow"/>
-          <w:sz w:val="24"/>
-          <w:szCs w:val="24"/>
-        </w:rPr>
-        <w:t>Entrega del módulo completo. Su evaluación consistirá en analizar que el</w:t>
-      </w:r>
-      <w:r>
-        <w:rPr>
-          <w:rFonts w:ascii="Arial Narrow" w:hAnsi="Arial Narrow"/>
-          <w:sz w:val="24"/>
-          <w:szCs w:val="24"/>
-        </w:rPr>
-        <w:t xml:space="preserve"> módulo funciona completamente.</w:t>
-      </w:r>
-    </w:p>
-    <w:p>
-      <w:pPr>
-        <w:jc w:val="both"/>
-        <w:rPr>
-          <w:rFonts w:ascii="Arial Narrow" w:hAnsi="Arial Narrow"/>
-          <w:sz w:val="24"/>
-          <w:szCs w:val="24"/>
-        </w:rPr>
-      </w:pPr>
-    </w:p>
-    <w:p>
-      <w:pPr>
-        <w:jc w:val="both"/>
-        <w:rPr>
-          <w:rFonts w:ascii="Arial Narrow" w:hAnsi="Arial Narrow"/>
-          <w:sz w:val="24"/>
-          <w:szCs w:val="24"/>
-        </w:rPr>
-      </w:pPr>
-    </w:p>
-    <w:p>
-      <w:pPr>
-        <w:jc w:val="both"/>
-        <w:rPr>
-          <w:rFonts w:ascii="Arial Narrow" w:hAnsi="Arial Narrow"/>
-          <w:b/>
-          <w:sz w:val="24"/>
-          <w:szCs w:val="24"/>
-          <w:u w:val="single"/>
-        </w:rPr>
-      </w:pPr>
-    </w:p>
-    <w:p>
-      <w:pPr>
-        <w:jc w:val="both"/>
-        <w:rPr>
-          <w:rFonts w:ascii="Arial Narrow" w:hAnsi="Arial Narrow"/>
-          <w:b/>
-          <w:sz w:val="24"/>
-          <w:szCs w:val="24"/>
-          <w:u w:val="single"/>
-        </w:rPr>
-      </w:pPr>
-    </w:p>
-    <w:p>
-      <w:pPr>
-        <w:jc w:val="both"/>
-        <w:rPr>
-          <w:rFonts w:ascii="Arial Narrow" w:hAnsi="Arial Narrow"/>
-          <w:b/>
-          <w:sz w:val="24"/>
-          <w:szCs w:val="24"/>
-          <w:u w:val="single"/>
-        </w:rPr>
-      </w:pPr>
-    </w:p>
-    <w:p>
-      <w:pPr>
-        <w:jc w:val="both"/>
-        <w:rPr>
-          <w:rFonts w:ascii="Arial Narrow" w:hAnsi="Arial Narrow"/>
-          <w:b/>
-          <w:sz w:val="24"/>
-          <w:szCs w:val="24"/>
-          <w:u w:val="single"/>
-        </w:rPr>
-      </w:pPr>
-    </w:p>
-    <w:p>
-      <w:pPr>
-        <w:jc w:val="both"/>
-        <w:rPr>
-          <w:rFonts w:ascii="Arial Narrow" w:hAnsi="Arial Narrow"/>
-          <w:b/>
-          <w:sz w:val="24"/>
-          <w:szCs w:val="24"/>
-          <w:u w:val="single"/>
-        </w:rPr>
-      </w:pPr>
-    </w:p>
-    <w:p>
-      <w:pPr>
-        <w:jc w:val="both"/>
-        <w:rPr>
-          <w:rFonts w:ascii="Arial Narrow" w:hAnsi="Arial Narrow"/>
-          <w:b/>
-          <w:sz w:val="24"/>
-          <w:szCs w:val="24"/>
-          <w:u w:val="single"/>
-        </w:rPr>
-      </w:pPr>
-    </w:p>
-    <w:p>
-      <w:pPr>
-        <w:jc w:val="both"/>
-        <w:rPr>
-          <w:rFonts w:ascii="Arial Narrow" w:hAnsi="Arial Narrow"/>
-          <w:b/>
-          <w:sz w:val="24"/>
-          <w:szCs w:val="24"/>
-          <w:u w:val="single"/>
-        </w:rPr>
-      </w:pPr>
-    </w:p>
-    <w:p>
-      <w:pPr>
-        <w:jc w:val="both"/>
-        <w:rPr>
-          <w:rFonts w:ascii="Arial Narrow" w:hAnsi="Arial Narrow"/>
-          <w:b/>
-          <w:sz w:val="24"/>
-          <w:szCs w:val="24"/>
-          <w:u w:val="single"/>
-        </w:rPr>
-      </w:pPr>
-    </w:p>
-    <w:p>
-      <w:pPr>
-        <w:jc w:val="both"/>
-        <w:rPr>
-          <w:rFonts w:ascii="Arial Narrow" w:hAnsi="Arial Narrow"/>
-          <w:b/>
-          <w:sz w:val="24"/>
-          <w:szCs w:val="24"/>
-          <w:u w:val="single"/>
-        </w:rPr>
-      </w:pPr>
-    </w:p>
-    <w:p>
-      <w:pPr>
-        <w:jc w:val="both"/>
-        <w:rPr>
-          <w:rFonts w:ascii="Arial Narrow" w:hAnsi="Arial Narrow"/>
-          <w:b/>
-          <w:sz w:val="24"/>
-          <w:szCs w:val="24"/>
-          <w:u w:val="single"/>
-        </w:rPr>
-      </w:pPr>
-    </w:p>
-    <w:p>
-      <w:pPr>
-        <w:jc w:val="both"/>
-        <w:rPr>
-          <w:rFonts w:ascii="Arial Narrow" w:hAnsi="Arial Narrow"/>
-          <w:b/>
-          <w:sz w:val="24"/>
-          <w:szCs w:val="24"/>
-          <w:u w:val="single"/>
-        </w:rPr>
-      </w:pPr>
-    </w:p>
-    <w:p>
-      <w:pPr>
-        <w:pStyle w:val="Prrafodelista"/>
         <w:numPr>
           <w:ilvl w:val="0"/>
-          <w:numId w:val="9"/>
+          <w:numId w:val="0"/>
         </w:numPr>
-        <w:jc w:val="both"/>
-        <w:rPr>
-          <w:rFonts w:ascii="Arial Narrow" w:hAnsi="Arial Narrow"/>
-          <w:b/>
-          <w:sz w:val="24"/>
-          <w:szCs w:val="24"/>
-          <w:u w:val="single"/>
+        <w:rPr>
+          <w:i/>
+          <w:sz w:val="24"/>
+          <w:szCs w:val="24"/>
         </w:rPr>
       </w:pPr>
       <w:r>
         <w:rPr>
-          <w:rFonts w:ascii="Arial Narrow" w:hAnsi="Arial Narrow"/>
-          <w:b/>
-          <w:sz w:val="24"/>
-          <w:szCs w:val="24"/>
-          <w:u w:val="single"/>
+          <w:i/>
+          <w:sz w:val="24"/>
+          <w:szCs w:val="24"/>
         </w:rPr>
         <w:lastRenderedPageBreak/>
         <w:t>ANEXO: Modelo UML</w:t>
       </w:r>
       <w:r>
         <w:rPr>
-          <w:rFonts w:ascii="Arial Narrow" w:hAnsi="Arial Narrow"/>
-          <w:b/>
-          <w:sz w:val="24"/>
-          <w:szCs w:val="24"/>
-          <w:u w:val="single"/>
+          <w:i/>
+          <w:sz w:val="24"/>
+          <w:szCs w:val="24"/>
         </w:rPr>
         <w:t xml:space="preserve"> / Diagrama E-R</w:t>
       </w:r>
@@ -8252,6 +7548,7 @@
       <w:r>
         <w:rPr>
           <w:noProof/>
+          <w:lang w:eastAsia="ja-JP"/>
         </w:rPr>
         <w:drawing>
           <wp:inline distT="0" distB="0" distL="0" distR="0" wp14:anchorId="1F0132E1" wp14:editId="7390C84A">
@@ -8269,7 +7566,7 @@
                     <pic:cNvPicPr/>
                   </pic:nvPicPr>
                   <pic:blipFill>
-                    <a:blip r:embed="rId9"/>
+                    <a:blip r:embed="rId10"/>
                     <a:stretch>
                       <a:fillRect/>
                     </a:stretch>
@@ -8291,8 +7588,8 @@
       </w:r>
     </w:p>
     <w:sectPr>
-      <w:headerReference w:type="default" r:id="rId10"/>
-      <w:footerReference w:type="default" r:id="rId11"/>
+      <w:headerReference w:type="default" r:id="rId11"/>
+      <w:footerReference w:type="default" r:id="rId12"/>
       <w:pgSz w:w="11906" w:h="16838"/>
       <w:pgMar w:top="1417" w:right="1701" w:bottom="1417" w:left="1701" w:header="708" w:footer="708" w:gutter="0"/>
       <w:cols w:space="708"/>
@@ -8366,6 +7663,7 @@
           <w:r>
             <w:rPr>
               <w:noProof/>
+              <w:lang w:eastAsia="ja-JP"/>
             </w:rPr>
             <w:drawing>
               <wp:inline distT="0" distB="0" distL="0" distR="0" wp14:anchorId="1D47634A" wp14:editId="56B8C88D">
@@ -8444,12 +7742,14 @@
             </w:rPr>
             <w:t xml:space="preserve"> del Sistema </w:t>
           </w:r>
+          <w:proofErr w:type="spellStart"/>
           <w:r>
             <w:rPr>
               <w:rFonts w:ascii="Arial Narrow" w:hAnsi="Arial Narrow"/>
             </w:rPr>
             <w:t>UPOMenú</w:t>
           </w:r>
+          <w:proofErr w:type="spellEnd"/>
         </w:p>
         <w:p>
           <w:pPr>
@@ -8526,7 +7826,7 @@
               <w:b/>
               <w:noProof/>
             </w:rPr>
-            <w:t>7</w:t>
+            <w:t>2</w:t>
           </w:r>
           <w:r>
             <w:rPr>
@@ -8574,7 +7874,7 @@
               <w:b/>
               <w:noProof/>
             </w:rPr>
-            <w:t>10</w:t>
+            <w:t>13</w:t>
           </w:r>
           <w:r>
             <w:rPr>
@@ -9885,7 +9185,6 @@
     <w:lsdException w:name="HTML Sample" w:semiHidden="1" w:unhideWhenUsed="1"/>
     <w:lsdException w:name="HTML Typewriter" w:semiHidden="1" w:unhideWhenUsed="1"/>
     <w:lsdException w:name="HTML Variable" w:semiHidden="1" w:unhideWhenUsed="1"/>
-    <w:lsdException w:name="Normal Table" w:semiHidden="1" w:unhideWhenUsed="1"/>
     <w:lsdException w:name="annotation subject" w:semiHidden="1" w:unhideWhenUsed="1"/>
     <w:lsdException w:name="No List" w:semiHidden="1" w:unhideWhenUsed="1"/>
     <w:lsdException w:name="Outline List 1" w:semiHidden="1" w:unhideWhenUsed="1"/>
@@ -9929,10 +9228,8 @@
     <w:lsdException w:name="Table Elegant" w:semiHidden="1" w:unhideWhenUsed="1"/>
     <w:lsdException w:name="Table Professional" w:semiHidden="1" w:unhideWhenUsed="1"/>
     <w:lsdException w:name="Table Subtle 1" w:semiHidden="1" w:unhideWhenUsed="1"/>
-    <w:lsdException w:name="Table Subtle 2" w:semiHidden="1" w:unhideWhenUsed="1"/>
     <w:lsdException w:name="Table Web 1" w:semiHidden="1" w:unhideWhenUsed="1"/>
     <w:lsdException w:name="Table Web 2" w:semiHidden="1" w:unhideWhenUsed="1"/>
-    <w:lsdException w:name="Table Web 3" w:semiHidden="1" w:unhideWhenUsed="1"/>
     <w:lsdException w:name="Balloon Text" w:semiHidden="1" w:unhideWhenUsed="1"/>
     <w:lsdException w:name="Table Grid" w:uiPriority="59"/>
     <w:lsdException w:name="Table Theme" w:semiHidden="1" w:unhideWhenUsed="1"/>
@@ -10782,7 +10079,7 @@
 </file>
 
 <file path=customXml/itemProps1.xml><?xml version="1.0" encoding="utf-8"?>
-<ds:datastoreItem xmlns:ds="http://schemas.openxmlformats.org/officeDocument/2006/customXml" ds:itemID="{2B36235D-4977-49F7-AF94-1C0683A8D983}">
+<ds:datastoreItem xmlns:ds="http://schemas.openxmlformats.org/officeDocument/2006/customXml" ds:itemID="{A712D261-DECD-49FE-9CBE-27C8D4C2D2C5}">
   <ds:schemaRefs>
     <ds:schemaRef ds:uri="http://schemas.openxmlformats.org/officeDocument/2006/bibliography"/>
   </ds:schemaRefs>
